--- a/PSWC_WEEK2_Submission_template.docx
+++ b/PSWC_WEEK2_Submission_template.docx
@@ -479,16 +479,8 @@
           <w:p>
             <w:pPr>
               <w:pStyle w:val="TextBody"/>
-              <w:spacing w:before="0" w:after="0"/>
-              <w:ind w:right="716" w:hanging="0"/>
-              <w:jc w:val="both"/>
-              <w:rPr>
-                <w:rFonts w:ascii="Times New Roman" w:hAnsi="Times New Roman" w:cs="Times New Roman"/>
-                <w:b/>
-                <w:b/>
-                <w:sz w:val="28"/>
-                <w:szCs w:val="28"/>
-              </w:rPr>
+              <w:spacing w:before="0" w:after="140"/>
+              <w:rPr/>
             </w:pPr>
             <w:r>
               <w:rPr/>
@@ -526,8 +518,7 @@
           </w:tcPr>
           <w:p>
             <w:pPr>
-              <w:pStyle w:val="Normal"/>
-              <w:spacing w:lineRule="auto" w:line="240" w:before="0" w:after="0"/>
+              <w:pStyle w:val="TextBody"/>
               <w:rPr>
                 <w:rFonts w:ascii="Times New Roman" w:hAnsi="Times New Roman" w:cs="Times New Roman"/>
                 <w:b/>
@@ -538,60 +529,242 @@
               </w:rPr>
             </w:pPr>
             <w:r>
-              <w:rPr>
-                <w:rFonts w:cs="Times New Roman" w:ascii="Times New Roman" w:hAnsi="Times New Roman"/>
-                <w:b/>
-                <w:bCs/>
-                <w:sz w:val="24"/>
-                <w:szCs w:val="24"/>
-              </w:rPr>
+              <w:rPr/>
               <w:t>Program:</w:t>
             </w:r>
           </w:p>
           <w:p>
             <w:pPr>
-              <w:pStyle w:val="Normal"/>
-              <w:spacing w:lineRule="auto" w:line="240" w:before="0" w:after="0"/>
-              <w:rPr>
-                <w:rFonts w:ascii="Times New Roman" w:hAnsi="Times New Roman" w:cs="Times New Roman"/>
-                <w:b/>
-                <w:b/>
-                <w:bCs/>
-                <w:sz w:val="24"/>
-                <w:szCs w:val="24"/>
-              </w:rPr>
-            </w:pPr>
-            <w:r>
-              <w:rPr>
-                <w:rFonts w:cs="Times New Roman" w:ascii="Times New Roman" w:hAnsi="Times New Roman"/>
-                <w:b/>
-                <w:bCs/>
-                <w:sz w:val="24"/>
-                <w:szCs w:val="24"/>
-              </w:rPr>
-            </w:r>
-          </w:p>
-          <w:p>
-            <w:pPr>
-              <w:pStyle w:val="Normal"/>
-              <w:spacing w:lineRule="auto" w:line="240" w:before="0" w:after="0"/>
-              <w:rPr>
-                <w:rFonts w:ascii="Times New Roman" w:hAnsi="Times New Roman" w:cs="Times New Roman"/>
-                <w:b/>
-                <w:b/>
-                <w:bCs/>
-                <w:sz w:val="24"/>
-                <w:szCs w:val="24"/>
-              </w:rPr>
-            </w:pPr>
-            <w:r>
-              <w:rPr>
-                <w:rFonts w:cs="Times New Roman" w:ascii="Times New Roman" w:hAnsi="Times New Roman"/>
-                <w:b/>
-                <w:bCs/>
-                <w:sz w:val="24"/>
-                <w:szCs w:val="24"/>
-              </w:rPr>
+              <w:pStyle w:val="TextBody"/>
+              <w:rPr/>
+            </w:pPr>
+            <w:r>
+              <w:rPr/>
+            </w:r>
+          </w:p>
+          <w:p>
+            <w:pPr>
+              <w:pStyle w:val="TextBody"/>
+              <w:rPr/>
+            </w:pPr>
+            <w:r>
+              <w:rPr/>
+              <w:t>#include &lt;stdio.h&gt;</w:t>
+            </w:r>
+          </w:p>
+          <w:p>
+            <w:pPr>
+              <w:pStyle w:val="TextBody"/>
+              <w:rPr/>
+            </w:pPr>
+            <w:r>
+              <w:rPr/>
+            </w:r>
+          </w:p>
+          <w:p>
+            <w:pPr>
+              <w:pStyle w:val="TextBody"/>
+              <w:rPr/>
+            </w:pPr>
+            <w:r>
+              <w:rPr/>
+              <w:t>int main()</w:t>
+            </w:r>
+          </w:p>
+          <w:p>
+            <w:pPr>
+              <w:pStyle w:val="TextBody"/>
+              <w:rPr/>
+            </w:pPr>
+            <w:r>
+              <w:rPr/>
+              <w:t>{</w:t>
+            </w:r>
+          </w:p>
+          <w:p>
+            <w:pPr>
+              <w:pStyle w:val="TextBody"/>
+              <w:rPr/>
+            </w:pPr>
+            <w:r>
+              <w:rPr/>
+              <w:t>printf("Enter the marks: ");</w:t>
+            </w:r>
+          </w:p>
+          <w:p>
+            <w:pPr>
+              <w:pStyle w:val="TextBody"/>
+              <w:rPr/>
+            </w:pPr>
+            <w:r>
+              <w:rPr/>
+              <w:t>int marks;</w:t>
+            </w:r>
+          </w:p>
+          <w:p>
+            <w:pPr>
+              <w:pStyle w:val="TextBody"/>
+              <w:rPr/>
+            </w:pPr>
+            <w:r>
+              <w:rPr/>
+              <w:t>scanf("%d", &amp;marks);</w:t>
+            </w:r>
+          </w:p>
+          <w:p>
+            <w:pPr>
+              <w:pStyle w:val="TextBody"/>
+              <w:rPr/>
+            </w:pPr>
+            <w:r>
+              <w:rPr/>
+            </w:r>
+          </w:p>
+          <w:p>
+            <w:pPr>
+              <w:pStyle w:val="TextBody"/>
+              <w:rPr/>
+            </w:pPr>
+            <w:r>
+              <w:rPr/>
+              <w:t>if (marks&gt;80 &amp;&amp; marks&lt;=100)</w:t>
+            </w:r>
+          </w:p>
+          <w:p>
+            <w:pPr>
+              <w:pStyle w:val="TextBody"/>
+              <w:rPr/>
+            </w:pPr>
+            <w:r>
+              <w:rPr/>
+              <w:t>printf("Grade A\n");</w:t>
+            </w:r>
+          </w:p>
+          <w:p>
+            <w:pPr>
+              <w:pStyle w:val="TextBody"/>
+              <w:rPr/>
+            </w:pPr>
+            <w:r>
+              <w:rPr/>
+              <w:t>else if (marks&gt;60 &amp;&amp; marks&lt;=85)</w:t>
+            </w:r>
+          </w:p>
+          <w:p>
+            <w:pPr>
+              <w:pStyle w:val="TextBody"/>
+              <w:rPr/>
+            </w:pPr>
+            <w:r>
+              <w:rPr/>
+              <w:t>printf("Grade B\n");</w:t>
+            </w:r>
+          </w:p>
+          <w:p>
+            <w:pPr>
+              <w:pStyle w:val="TextBody"/>
+              <w:rPr/>
+            </w:pPr>
+            <w:r>
+              <w:rPr/>
+            </w:r>
+          </w:p>
+          <w:p>
+            <w:pPr>
+              <w:pStyle w:val="TextBody"/>
+              <w:rPr/>
+            </w:pPr>
+            <w:r>
+              <w:rPr/>
+              <w:t>else if (marks&gt;40 &amp;&amp; marks&lt;=60)</w:t>
+            </w:r>
+          </w:p>
+          <w:p>
+            <w:pPr>
+              <w:pStyle w:val="TextBody"/>
+              <w:rPr/>
+            </w:pPr>
+            <w:r>
+              <w:rPr/>
+              <w:t>printf("Grade C\n");</w:t>
+            </w:r>
+          </w:p>
+          <w:p>
+            <w:pPr>
+              <w:pStyle w:val="TextBody"/>
+              <w:rPr/>
+            </w:pPr>
+            <w:r>
+              <w:rPr/>
+            </w:r>
+          </w:p>
+          <w:p>
+            <w:pPr>
+              <w:pStyle w:val="TextBody"/>
+              <w:rPr/>
+            </w:pPr>
+            <w:r>
+              <w:rPr/>
+              <w:t>else if (marks&gt;30 &amp;&amp; marks&lt;=40)</w:t>
+            </w:r>
+          </w:p>
+          <w:p>
+            <w:pPr>
+              <w:pStyle w:val="TextBody"/>
+              <w:rPr/>
+            </w:pPr>
+            <w:r>
+              <w:rPr/>
+              <w:t>printf("Grade D\n");</w:t>
+            </w:r>
+          </w:p>
+          <w:p>
+            <w:pPr>
+              <w:pStyle w:val="TextBody"/>
+              <w:rPr/>
+            </w:pPr>
+            <w:r>
+              <w:rPr/>
+            </w:r>
+          </w:p>
+          <w:p>
+            <w:pPr>
+              <w:pStyle w:val="TextBody"/>
+              <w:rPr/>
+            </w:pPr>
+            <w:r>
+              <w:rPr/>
+              <w:t>else</w:t>
+            </w:r>
+          </w:p>
+          <w:p>
+            <w:pPr>
+              <w:pStyle w:val="TextBody"/>
+              <w:rPr/>
+            </w:pPr>
+            <w:r>
+              <w:rPr/>
+              <w:t>printf("FAIL\n");</w:t>
+            </w:r>
+          </w:p>
+          <w:p>
+            <w:pPr>
+              <w:pStyle w:val="TextBody"/>
+              <w:rPr/>
+            </w:pPr>
+            <w:r>
+              <w:rPr/>
+              <w:t>}</w:t>
+            </w:r>
+          </w:p>
+          <w:p>
+            <w:pPr>
+              <w:pStyle w:val="TextBody"/>
+              <w:spacing w:before="0" w:after="140"/>
+              <w:rPr/>
+            </w:pPr>
+            <w:r>
+              <w:rPr/>
             </w:r>
           </w:p>
         </w:tc>
@@ -668,6 +841,51 @@
                 <w:sz w:val="24"/>
                 <w:szCs w:val="24"/>
               </w:rPr>
+              <w:drawing>
+                <wp:anchor behindDoc="0" distT="0" distB="0" distL="0" distR="0" simplePos="0" locked="0" layoutInCell="1" allowOverlap="1" relativeHeight="14">
+                  <wp:simplePos x="0" y="0"/>
+                  <wp:positionH relativeFrom="column">
+                    <wp:posOffset>85725</wp:posOffset>
+                  </wp:positionH>
+                  <wp:positionV relativeFrom="paragraph">
+                    <wp:posOffset>116205</wp:posOffset>
+                  </wp:positionV>
+                  <wp:extent cx="5709920" cy="622935"/>
+                  <wp:effectExtent l="0" t="0" r="0" b="0"/>
+                  <wp:wrapSquare wrapText="largest"/>
+                  <wp:docPr id="1" name="Image1" descr=""/>
+                  <wp:cNvGraphicFramePr>
+                    <a:graphicFrameLocks xmlns:a="http://schemas.openxmlformats.org/drawingml/2006/main" noChangeAspect="1"/>
+                  </wp:cNvGraphicFramePr>
+                  <a:graphic xmlns:a="http://schemas.openxmlformats.org/drawingml/2006/main">
+                    <a:graphicData uri="http://schemas.openxmlformats.org/drawingml/2006/picture">
+                      <pic:pic xmlns:pic="http://schemas.openxmlformats.org/drawingml/2006/picture">
+                        <pic:nvPicPr>
+                          <pic:cNvPr id="1" name="Image1" descr=""/>
+                          <pic:cNvPicPr>
+                            <a:picLocks noChangeAspect="1" noChangeArrowheads="1"/>
+                          </pic:cNvPicPr>
+                        </pic:nvPicPr>
+                        <pic:blipFill>
+                          <a:blip r:embed="rId2"/>
+                          <a:stretch>
+                            <a:fillRect/>
+                          </a:stretch>
+                        </pic:blipFill>
+                        <pic:spPr bwMode="auto">
+                          <a:xfrm>
+                            <a:off x="0" y="0"/>
+                            <a:ext cx="5709920" cy="622935"/>
+                          </a:xfrm>
+                          <a:prstGeom prst="rect">
+                            <a:avLst/>
+                          </a:prstGeom>
+                        </pic:spPr>
+                      </pic:pic>
+                    </a:graphicData>
+                  </a:graphic>
+                </wp:anchor>
+              </w:drawing>
             </w:r>
           </w:p>
           <w:p>
@@ -917,6 +1135,115 @@
           </w:p>
           <w:p>
             <w:pPr>
+              <w:pStyle w:val="TextBody"/>
+              <w:rPr/>
+            </w:pPr>
+            <w:r>
+              <w:rPr/>
+              <w:t>#include &lt;stdio.h&gt;</w:t>
+            </w:r>
+          </w:p>
+          <w:p>
+            <w:pPr>
+              <w:pStyle w:val="TextBody"/>
+              <w:rPr/>
+            </w:pPr>
+            <w:r>
+              <w:rPr/>
+            </w:r>
+          </w:p>
+          <w:p>
+            <w:pPr>
+              <w:pStyle w:val="TextBody"/>
+              <w:rPr/>
+            </w:pPr>
+            <w:r>
+              <w:rPr/>
+              <w:t>int main()</w:t>
+            </w:r>
+          </w:p>
+          <w:p>
+            <w:pPr>
+              <w:pStyle w:val="TextBody"/>
+              <w:rPr/>
+            </w:pPr>
+            <w:r>
+              <w:rPr/>
+              <w:t>{</w:t>
+            </w:r>
+          </w:p>
+          <w:p>
+            <w:pPr>
+              <w:pStyle w:val="TextBody"/>
+              <w:rPr/>
+            </w:pPr>
+            <w:r>
+              <w:rPr/>
+              <w:t>char ch;</w:t>
+            </w:r>
+          </w:p>
+          <w:p>
+            <w:pPr>
+              <w:pStyle w:val="TextBody"/>
+              <w:rPr/>
+            </w:pPr>
+            <w:r>
+              <w:rPr/>
+              <w:t>while ((ch =getchar()) != '\n')</w:t>
+            </w:r>
+          </w:p>
+          <w:p>
+            <w:pPr>
+              <w:pStyle w:val="TextBody"/>
+              <w:rPr/>
+            </w:pPr>
+            <w:r>
+              <w:rPr/>
+              <w:t>{</w:t>
+            </w:r>
+          </w:p>
+          <w:p>
+            <w:pPr>
+              <w:pStyle w:val="TextBody"/>
+              <w:rPr/>
+            </w:pPr>
+            <w:r>
+              <w:rPr/>
+              <w:t>putchar(toupper(ch));</w:t>
+            </w:r>
+          </w:p>
+          <w:p>
+            <w:pPr>
+              <w:pStyle w:val="TextBody"/>
+              <w:rPr/>
+            </w:pPr>
+            <w:r>
+              <w:rPr/>
+              <w:t>}</w:t>
+            </w:r>
+          </w:p>
+          <w:p>
+            <w:pPr>
+              <w:pStyle w:val="TextBody"/>
+              <w:rPr/>
+            </w:pPr>
+            <w:r>
+              <w:rPr/>
+              <w:t>printf("\n");</w:t>
+            </w:r>
+          </w:p>
+          <w:p>
+            <w:pPr>
+              <w:pStyle w:val="TextBody"/>
+              <w:rPr/>
+            </w:pPr>
+            <w:r>
+              <w:rPr/>
+              <w:t>}</w:t>
+            </w:r>
+          </w:p>
+          <w:p>
+            <w:pPr>
               <w:pStyle w:val="Normal"/>
               <w:spacing w:lineRule="auto" w:line="240" w:before="0" w:after="0"/>
               <w:rPr>
@@ -1035,6 +1362,51 @@
                 <w:sz w:val="24"/>
                 <w:szCs w:val="24"/>
               </w:rPr>
+              <w:drawing>
+                <wp:anchor behindDoc="0" distT="0" distB="0" distL="0" distR="0" simplePos="0" locked="0" layoutInCell="1" allowOverlap="1" relativeHeight="15">
+                  <wp:simplePos x="0" y="0"/>
+                  <wp:positionH relativeFrom="column">
+                    <wp:posOffset>0</wp:posOffset>
+                  </wp:positionH>
+                  <wp:positionV relativeFrom="paragraph">
+                    <wp:posOffset>53340</wp:posOffset>
+                  </wp:positionV>
+                  <wp:extent cx="5709920" cy="701040"/>
+                  <wp:effectExtent l="0" t="0" r="0" b="0"/>
+                  <wp:wrapSquare wrapText="largest"/>
+                  <wp:docPr id="2" name="Image2" descr=""/>
+                  <wp:cNvGraphicFramePr>
+                    <a:graphicFrameLocks xmlns:a="http://schemas.openxmlformats.org/drawingml/2006/main" noChangeAspect="1"/>
+                  </wp:cNvGraphicFramePr>
+                  <a:graphic xmlns:a="http://schemas.openxmlformats.org/drawingml/2006/main">
+                    <a:graphicData uri="http://schemas.openxmlformats.org/drawingml/2006/picture">
+                      <pic:pic xmlns:pic="http://schemas.openxmlformats.org/drawingml/2006/picture">
+                        <pic:nvPicPr>
+                          <pic:cNvPr id="2" name="Image2" descr=""/>
+                          <pic:cNvPicPr>
+                            <a:picLocks noChangeAspect="1" noChangeArrowheads="1"/>
+                          </pic:cNvPicPr>
+                        </pic:nvPicPr>
+                        <pic:blipFill>
+                          <a:blip r:embed="rId3"/>
+                          <a:stretch>
+                            <a:fillRect/>
+                          </a:stretch>
+                        </pic:blipFill>
+                        <pic:spPr bwMode="auto">
+                          <a:xfrm>
+                            <a:off x="0" y="0"/>
+                            <a:ext cx="5709920" cy="701040"/>
+                          </a:xfrm>
+                          <a:prstGeom prst="rect">
+                            <a:avLst/>
+                          </a:prstGeom>
+                        </pic:spPr>
+                      </pic:pic>
+                    </a:graphicData>
+                  </a:graphic>
+                </wp:anchor>
+              </w:drawing>
             </w:r>
           </w:p>
           <w:p>
@@ -1651,14 +2023,7 @@
             <w:pPr>
               <w:pStyle w:val="Normal"/>
               <w:spacing w:lineRule="auto" w:line="240" w:before="0" w:after="0"/>
-              <w:rPr>
-                <w:rFonts w:ascii="Times New Roman" w:hAnsi="Times New Roman" w:cs="Times New Roman"/>
-                <w:b/>
-                <w:b/>
-                <w:bCs/>
-                <w:sz w:val="24"/>
-                <w:szCs w:val="24"/>
-              </w:rPr>
+              <w:rPr/>
             </w:pPr>
             <w:r>
               <w:rPr>
@@ -1669,6 +2034,482 @@
                 <w:szCs w:val="24"/>
               </w:rPr>
               <w:t>Program:</w:t>
+            </w:r>
+          </w:p>
+          <w:p>
+            <w:pPr>
+              <w:pStyle w:val="Normal"/>
+              <w:spacing w:lineRule="auto" w:line="240" w:before="0" w:after="0"/>
+              <w:rPr/>
+            </w:pPr>
+            <w:r>
+              <w:rPr>
+                <w:rFonts w:cs="Times New Roman" w:ascii="Times New Roman" w:hAnsi="Times New Roman"/>
+                <w:b/>
+                <w:bCs/>
+                <w:sz w:val="24"/>
+                <w:szCs w:val="24"/>
+              </w:rPr>
+              <w:t>For Question 1:</w:t>
+            </w:r>
+          </w:p>
+          <w:p>
+            <w:pPr>
+              <w:pStyle w:val="TextBody"/>
+              <w:rPr/>
+            </w:pPr>
+            <w:r>
+              <w:rPr/>
+              <w:t>#include &lt;stdio.h&gt;</w:t>
+            </w:r>
+          </w:p>
+          <w:p>
+            <w:pPr>
+              <w:pStyle w:val="TextBody"/>
+              <w:rPr/>
+            </w:pPr>
+            <w:r>
+              <w:rPr/>
+              <w:t>int main()</w:t>
+            </w:r>
+          </w:p>
+          <w:p>
+            <w:pPr>
+              <w:pStyle w:val="TextBody"/>
+              <w:rPr/>
+            </w:pPr>
+            <w:r>
+              <w:rPr/>
+              <w:t>{</w:t>
+            </w:r>
+          </w:p>
+          <w:p>
+            <w:pPr>
+              <w:pStyle w:val="TextBody"/>
+              <w:rPr/>
+            </w:pPr>
+            <w:r>
+              <w:rPr/>
+              <w:t>int num, n;</w:t>
+            </w:r>
+          </w:p>
+          <w:p>
+            <w:pPr>
+              <w:pStyle w:val="TextBody"/>
+              <w:rPr/>
+            </w:pPr>
+            <w:r>
+              <w:rPr/>
+              <w:t>printf("Enter the number that you want to check\n");</w:t>
+            </w:r>
+          </w:p>
+          <w:p>
+            <w:pPr>
+              <w:pStyle w:val="TextBody"/>
+              <w:rPr/>
+            </w:pPr>
+            <w:r>
+              <w:rPr/>
+              <w:t>scanf("%d", &amp;num);</w:t>
+            </w:r>
+          </w:p>
+          <w:p>
+            <w:pPr>
+              <w:pStyle w:val="TextBody"/>
+              <w:rPr/>
+            </w:pPr>
+            <w:r>
+              <w:rPr/>
+              <w:t>printf("Input number is %d\n", num);</w:t>
+            </w:r>
+          </w:p>
+          <w:p>
+            <w:pPr>
+              <w:pStyle w:val="TextBody"/>
+              <w:rPr/>
+            </w:pPr>
+            <w:r>
+              <w:rPr/>
+              <w:t>printf("Enter the bit position, starts from zero\n");</w:t>
+            </w:r>
+          </w:p>
+          <w:p>
+            <w:pPr>
+              <w:pStyle w:val="TextBody"/>
+              <w:rPr/>
+            </w:pPr>
+            <w:r>
+              <w:rPr/>
+              <w:t>scanf("%d", &amp;n);</w:t>
+            </w:r>
+          </w:p>
+          <w:p>
+            <w:pPr>
+              <w:pStyle w:val="TextBody"/>
+              <w:rPr/>
+            </w:pPr>
+            <w:r>
+              <w:rPr/>
+              <w:t>if (num &amp; (1&lt;&lt;n))</w:t>
+            </w:r>
+          </w:p>
+          <w:p>
+            <w:pPr>
+              <w:pStyle w:val="TextBody"/>
+              <w:rPr/>
+            </w:pPr>
+            <w:r>
+              <w:rPr/>
+              <w:t>printf("Bit is set\n");</w:t>
+            </w:r>
+          </w:p>
+          <w:p>
+            <w:pPr>
+              <w:pStyle w:val="TextBody"/>
+              <w:rPr/>
+            </w:pPr>
+            <w:r>
+              <w:rPr/>
+              <w:t>else</w:t>
+            </w:r>
+          </w:p>
+          <w:p>
+            <w:pPr>
+              <w:pStyle w:val="TextBody"/>
+              <w:rPr/>
+            </w:pPr>
+            <w:r>
+              <w:rPr/>
+              <w:t>printf("Bit is not set\n");</w:t>
+            </w:r>
+          </w:p>
+          <w:p>
+            <w:pPr>
+              <w:pStyle w:val="TextBody"/>
+              <w:rPr/>
+            </w:pPr>
+            <w:r>
+              <w:rPr/>
+              <w:t>}</w:t>
+            </w:r>
+          </w:p>
+          <w:p>
+            <w:pPr>
+              <w:pStyle w:val="TextBody"/>
+              <w:rPr>
+                <w:b/>
+                <w:b/>
+                <w:bCs/>
+              </w:rPr>
+            </w:pPr>
+            <w:r>
+              <w:rPr>
+                <w:b/>
+                <w:bCs/>
+              </w:rPr>
+              <w:t>For Part 2:</w:t>
+            </w:r>
+          </w:p>
+          <w:p>
+            <w:pPr>
+              <w:pStyle w:val="TextBody"/>
+              <w:rPr>
+                <w:b w:val="false"/>
+                <w:b w:val="false"/>
+                <w:bCs w:val="false"/>
+              </w:rPr>
+            </w:pPr>
+            <w:r>
+              <w:rPr>
+                <w:b w:val="false"/>
+                <w:bCs w:val="false"/>
+              </w:rPr>
+              <w:t>#include&lt;stdio.h&gt;</w:t>
+            </w:r>
+          </w:p>
+          <w:p>
+            <w:pPr>
+              <w:pStyle w:val="TextBody"/>
+              <w:rPr/>
+            </w:pPr>
+            <w:r>
+              <w:rPr/>
+              <w:t>int main()</w:t>
+            </w:r>
+          </w:p>
+          <w:p>
+            <w:pPr>
+              <w:pStyle w:val="TextBody"/>
+              <w:rPr/>
+            </w:pPr>
+            <w:r>
+              <w:rPr/>
+              <w:t>{</w:t>
+            </w:r>
+          </w:p>
+          <w:p>
+            <w:pPr>
+              <w:pStyle w:val="TextBody"/>
+              <w:rPr/>
+            </w:pPr>
+            <w:r>
+              <w:rPr/>
+              <w:t>int n, k, num;</w:t>
+            </w:r>
+          </w:p>
+          <w:p>
+            <w:pPr>
+              <w:pStyle w:val="TextBody"/>
+              <w:rPr/>
+            </w:pPr>
+            <w:r>
+              <w:rPr/>
+              <w:t>printf("Enter the number\n");</w:t>
+            </w:r>
+          </w:p>
+          <w:p>
+            <w:pPr>
+              <w:pStyle w:val="TextBody"/>
+              <w:rPr/>
+            </w:pPr>
+            <w:r>
+              <w:rPr/>
+              <w:t>scanf("%d", &amp;num);</w:t>
+            </w:r>
+          </w:p>
+          <w:p>
+            <w:pPr>
+              <w:pStyle w:val="TextBody"/>
+              <w:rPr/>
+            </w:pPr>
+            <w:r>
+              <w:rPr/>
+              <w:t>printf("Enter the bit position which you want to set\n");</w:t>
+            </w:r>
+          </w:p>
+          <w:p>
+            <w:pPr>
+              <w:pStyle w:val="TextBody"/>
+              <w:rPr/>
+            </w:pPr>
+            <w:r>
+              <w:rPr/>
+              <w:t>scanf("%d", &amp;k);</w:t>
+            </w:r>
+          </w:p>
+          <w:p>
+            <w:pPr>
+              <w:pStyle w:val="TextBody"/>
+              <w:rPr/>
+            </w:pPr>
+            <w:r>
+              <w:rPr/>
+              <w:t>printf("set : ");</w:t>
+            </w:r>
+          </w:p>
+          <w:p>
+            <w:pPr>
+              <w:pStyle w:val="TextBody"/>
+              <w:rPr/>
+            </w:pPr>
+            <w:r>
+              <w:rPr/>
+              <w:t>scanf("%d", &amp;n);</w:t>
+            </w:r>
+          </w:p>
+          <w:p>
+            <w:pPr>
+              <w:pStyle w:val="TextBody"/>
+              <w:rPr/>
+            </w:pPr>
+            <w:r>
+              <w:rPr/>
+              <w:t>num = (num | (1 &lt;&lt; (k - n)));</w:t>
+            </w:r>
+          </w:p>
+          <w:p>
+            <w:pPr>
+              <w:pStyle w:val="TextBody"/>
+              <w:rPr/>
+            </w:pPr>
+            <w:r>
+              <w:rPr/>
+              <w:t>printf("The number after set is %d\n", num);</w:t>
+            </w:r>
+          </w:p>
+          <w:p>
+            <w:pPr>
+              <w:pStyle w:val="TextBody"/>
+              <w:rPr/>
+            </w:pPr>
+            <w:r>
+              <w:rPr/>
+              <w:t>}</w:t>
+            </w:r>
+          </w:p>
+          <w:p>
+            <w:pPr>
+              <w:pStyle w:val="TextBody"/>
+              <w:rPr>
+                <w:b/>
+                <w:b/>
+                <w:bCs/>
+              </w:rPr>
+            </w:pPr>
+            <w:r>
+              <w:rPr>
+                <w:b/>
+                <w:bCs/>
+              </w:rPr>
+              <w:t>For Part 3:</w:t>
+            </w:r>
+          </w:p>
+          <w:p>
+            <w:pPr>
+              <w:pStyle w:val="TextBody"/>
+              <w:rPr/>
+            </w:pPr>
+            <w:r>
+              <w:rPr/>
+              <w:t>#include &lt;stdio.h&gt;</w:t>
+            </w:r>
+          </w:p>
+          <w:p>
+            <w:pPr>
+              <w:pStyle w:val="TextBody"/>
+              <w:rPr/>
+            </w:pPr>
+            <w:r>
+              <w:rPr/>
+            </w:r>
+          </w:p>
+          <w:p>
+            <w:pPr>
+              <w:pStyle w:val="TextBody"/>
+              <w:rPr/>
+            </w:pPr>
+            <w:r>
+              <w:rPr/>
+              <w:t>int main()</w:t>
+            </w:r>
+          </w:p>
+          <w:p>
+            <w:pPr>
+              <w:pStyle w:val="TextBody"/>
+              <w:rPr/>
+            </w:pPr>
+            <w:r>
+              <w:rPr/>
+              <w:t>{</w:t>
+            </w:r>
+          </w:p>
+          <w:p>
+            <w:pPr>
+              <w:pStyle w:val="TextBody"/>
+              <w:rPr/>
+            </w:pPr>
+            <w:r>
+              <w:rPr/>
+              <w:t>int n, k, num;</w:t>
+            </w:r>
+          </w:p>
+          <w:p>
+            <w:pPr>
+              <w:pStyle w:val="TextBody"/>
+              <w:rPr/>
+            </w:pPr>
+            <w:r>
+              <w:rPr/>
+              <w:t>printf("Enter the number\n");</w:t>
+            </w:r>
+          </w:p>
+          <w:p>
+            <w:pPr>
+              <w:pStyle w:val="TextBody"/>
+              <w:rPr/>
+            </w:pPr>
+            <w:r>
+              <w:rPr/>
+              <w:t>scanf("%d", &amp;num);</w:t>
+            </w:r>
+          </w:p>
+          <w:p>
+            <w:pPr>
+              <w:pStyle w:val="TextBody"/>
+              <w:rPr/>
+            </w:pPr>
+            <w:r>
+              <w:rPr/>
+              <w:t>printf("Enter the bit position which you want to clear\n");</w:t>
+            </w:r>
+          </w:p>
+          <w:p>
+            <w:pPr>
+              <w:pStyle w:val="TextBody"/>
+              <w:rPr/>
+            </w:pPr>
+            <w:r>
+              <w:rPr/>
+              <w:t>scanf("%d", &amp;k);</w:t>
+            </w:r>
+          </w:p>
+          <w:p>
+            <w:pPr>
+              <w:pStyle w:val="TextBody"/>
+              <w:rPr/>
+            </w:pPr>
+            <w:r>
+              <w:rPr/>
+              <w:t>printf("set : ");</w:t>
+            </w:r>
+          </w:p>
+          <w:p>
+            <w:pPr>
+              <w:pStyle w:val="TextBody"/>
+              <w:rPr/>
+            </w:pPr>
+            <w:r>
+              <w:rPr/>
+              <w:t>scanf("%d", &amp;n);</w:t>
+            </w:r>
+          </w:p>
+          <w:p>
+            <w:pPr>
+              <w:pStyle w:val="TextBody"/>
+              <w:rPr/>
+            </w:pPr>
+            <w:r>
+              <w:rPr/>
+              <w:t>num = (num &amp; (~(1 &lt;&lt; (k - n))));</w:t>
+            </w:r>
+          </w:p>
+          <w:p>
+            <w:pPr>
+              <w:pStyle w:val="TextBody"/>
+              <w:rPr/>
+            </w:pPr>
+            <w:r>
+              <w:rPr/>
+              <w:t>printf("The number after clear is %d\n", num);</w:t>
+            </w:r>
+          </w:p>
+          <w:p>
+            <w:pPr>
+              <w:pStyle w:val="TextBody"/>
+              <w:rPr/>
+            </w:pPr>
+            <w:r>
+              <w:rPr/>
+              <w:t>}</w:t>
+            </w:r>
+          </w:p>
+          <w:p>
+            <w:pPr>
+              <w:pStyle w:val="TextBody"/>
+              <w:rPr/>
+            </w:pPr>
+            <w:r>
+              <w:rPr/>
             </w:r>
           </w:p>
           <w:p>
@@ -1814,6 +2655,51 @@
                 <w:sz w:val="24"/>
                 <w:szCs w:val="24"/>
               </w:rPr>
+              <w:drawing>
+                <wp:anchor behindDoc="0" distT="0" distB="0" distL="0" distR="0" simplePos="0" locked="0" layoutInCell="1" allowOverlap="1" relativeHeight="22">
+                  <wp:simplePos x="0" y="0"/>
+                  <wp:positionH relativeFrom="column">
+                    <wp:posOffset>47625</wp:posOffset>
+                  </wp:positionH>
+                  <wp:positionV relativeFrom="paragraph">
+                    <wp:posOffset>62865</wp:posOffset>
+                  </wp:positionV>
+                  <wp:extent cx="5709920" cy="995045"/>
+                  <wp:effectExtent l="0" t="0" r="0" b="0"/>
+                  <wp:wrapSquare wrapText="largest"/>
+                  <wp:docPr id="3" name="Image3" descr=""/>
+                  <wp:cNvGraphicFramePr>
+                    <a:graphicFrameLocks xmlns:a="http://schemas.openxmlformats.org/drawingml/2006/main" noChangeAspect="1"/>
+                  </wp:cNvGraphicFramePr>
+                  <a:graphic xmlns:a="http://schemas.openxmlformats.org/drawingml/2006/main">
+                    <a:graphicData uri="http://schemas.openxmlformats.org/drawingml/2006/picture">
+                      <pic:pic xmlns:pic="http://schemas.openxmlformats.org/drawingml/2006/picture">
+                        <pic:nvPicPr>
+                          <pic:cNvPr id="3" name="Image3" descr=""/>
+                          <pic:cNvPicPr>
+                            <a:picLocks noChangeAspect="1" noChangeArrowheads="1"/>
+                          </pic:cNvPicPr>
+                        </pic:nvPicPr>
+                        <pic:blipFill>
+                          <a:blip r:embed="rId4"/>
+                          <a:stretch>
+                            <a:fillRect/>
+                          </a:stretch>
+                        </pic:blipFill>
+                        <pic:spPr bwMode="auto">
+                          <a:xfrm>
+                            <a:off x="0" y="0"/>
+                            <a:ext cx="5709920" cy="995045"/>
+                          </a:xfrm>
+                          <a:prstGeom prst="rect">
+                            <a:avLst/>
+                          </a:prstGeom>
+                        </pic:spPr>
+                      </pic:pic>
+                    </a:graphicData>
+                  </a:graphic>
+                </wp:anchor>
+              </w:drawing>
             </w:r>
           </w:p>
           <w:p>
@@ -1837,6 +2723,51 @@
                 <w:sz w:val="24"/>
                 <w:szCs w:val="24"/>
               </w:rPr>
+              <w:drawing>
+                <wp:anchor behindDoc="0" distT="0" distB="0" distL="0" distR="0" simplePos="0" locked="0" layoutInCell="1" allowOverlap="1" relativeHeight="21">
+                  <wp:simplePos x="0" y="0"/>
+                  <wp:positionH relativeFrom="column">
+                    <wp:posOffset>0</wp:posOffset>
+                  </wp:positionH>
+                  <wp:positionV relativeFrom="paragraph">
+                    <wp:posOffset>89535</wp:posOffset>
+                  </wp:positionV>
+                  <wp:extent cx="5709920" cy="1013460"/>
+                  <wp:effectExtent l="0" t="0" r="0" b="0"/>
+                  <wp:wrapSquare wrapText="largest"/>
+                  <wp:docPr id="4" name="Image4" descr=""/>
+                  <wp:cNvGraphicFramePr>
+                    <a:graphicFrameLocks xmlns:a="http://schemas.openxmlformats.org/drawingml/2006/main" noChangeAspect="1"/>
+                  </wp:cNvGraphicFramePr>
+                  <a:graphic xmlns:a="http://schemas.openxmlformats.org/drawingml/2006/main">
+                    <a:graphicData uri="http://schemas.openxmlformats.org/drawingml/2006/picture">
+                      <pic:pic xmlns:pic="http://schemas.openxmlformats.org/drawingml/2006/picture">
+                        <pic:nvPicPr>
+                          <pic:cNvPr id="4" name="Image4" descr=""/>
+                          <pic:cNvPicPr>
+                            <a:picLocks noChangeAspect="1" noChangeArrowheads="1"/>
+                          </pic:cNvPicPr>
+                        </pic:nvPicPr>
+                        <pic:blipFill>
+                          <a:blip r:embed="rId5"/>
+                          <a:stretch>
+                            <a:fillRect/>
+                          </a:stretch>
+                        </pic:blipFill>
+                        <pic:spPr bwMode="auto">
+                          <a:xfrm>
+                            <a:off x="0" y="0"/>
+                            <a:ext cx="5709920" cy="1013460"/>
+                          </a:xfrm>
+                          <a:prstGeom prst="rect">
+                            <a:avLst/>
+                          </a:prstGeom>
+                        </pic:spPr>
+                      </pic:pic>
+                    </a:graphicData>
+                  </a:graphic>
+                </wp:anchor>
+              </w:drawing>
             </w:r>
           </w:p>
           <w:p>
@@ -1883,6 +2814,51 @@
                 <w:sz w:val="24"/>
                 <w:szCs w:val="24"/>
               </w:rPr>
+              <w:drawing>
+                <wp:anchor behindDoc="0" distT="0" distB="0" distL="0" distR="0" simplePos="0" locked="0" layoutInCell="1" allowOverlap="1" relativeHeight="16">
+                  <wp:simplePos x="0" y="0"/>
+                  <wp:positionH relativeFrom="column">
+                    <wp:align>center</wp:align>
+                  </wp:positionH>
+                  <wp:positionV relativeFrom="paragraph">
+                    <wp:posOffset>635</wp:posOffset>
+                  </wp:positionV>
+                  <wp:extent cx="5709920" cy="1036955"/>
+                  <wp:effectExtent l="0" t="0" r="0" b="0"/>
+                  <wp:wrapSquare wrapText="largest"/>
+                  <wp:docPr id="5" name="Image5" descr=""/>
+                  <wp:cNvGraphicFramePr>
+                    <a:graphicFrameLocks xmlns:a="http://schemas.openxmlformats.org/drawingml/2006/main" noChangeAspect="1"/>
+                  </wp:cNvGraphicFramePr>
+                  <a:graphic xmlns:a="http://schemas.openxmlformats.org/drawingml/2006/main">
+                    <a:graphicData uri="http://schemas.openxmlformats.org/drawingml/2006/picture">
+                      <pic:pic xmlns:pic="http://schemas.openxmlformats.org/drawingml/2006/picture">
+                        <pic:nvPicPr>
+                          <pic:cNvPr id="5" name="Image5" descr=""/>
+                          <pic:cNvPicPr>
+                            <a:picLocks noChangeAspect="1" noChangeArrowheads="1"/>
+                          </pic:cNvPicPr>
+                        </pic:nvPicPr>
+                        <pic:blipFill>
+                          <a:blip r:embed="rId6"/>
+                          <a:stretch>
+                            <a:fillRect/>
+                          </a:stretch>
+                        </pic:blipFill>
+                        <pic:spPr bwMode="auto">
+                          <a:xfrm>
+                            <a:off x="0" y="0"/>
+                            <a:ext cx="5709920" cy="1036955"/>
+                          </a:xfrm>
+                          <a:prstGeom prst="rect">
+                            <a:avLst/>
+                          </a:prstGeom>
+                        </pic:spPr>
+                      </pic:pic>
+                    </a:graphicData>
+                  </a:graphic>
+                </wp:anchor>
+              </w:drawing>
             </w:r>
           </w:p>
         </w:tc>
@@ -2098,7 +3074,7 @@
             </w:pPr>
             <w:r>
               <w:rPr/>
-              <w:t xml:space="preserve">                                               </w:t>
+              <w:t xml:space="preserve">                                                    </w:t>
             </w:r>
             <w:r>
               <w:rPr/>
@@ -2107,23 +3083,12 @@
           </w:p>
           <w:p>
             <w:pPr>
-              <w:pStyle w:val="Normal"/>
-              <w:spacing w:lineRule="auto" w:line="240" w:before="0" w:after="0"/>
-              <w:rPr>
-                <w:rFonts w:ascii="Times New Roman" w:hAnsi="Times New Roman" w:cs="Times New Roman"/>
-                <w:b/>
-                <w:b/>
-                <w:sz w:val="28"/>
-                <w:szCs w:val="28"/>
-              </w:rPr>
-            </w:pPr>
-            <w:r>
-              <w:rPr>
-                <w:rFonts w:cs="Times New Roman" w:ascii="Times New Roman" w:hAnsi="Times New Roman"/>
-                <w:b/>
-                <w:sz w:val="28"/>
-                <w:szCs w:val="28"/>
-              </w:rPr>
+              <w:pStyle w:val="TextBody"/>
+              <w:spacing w:before="0" w:after="140"/>
+              <w:rPr/>
+            </w:pPr>
+            <w:r>
+              <w:rPr/>
             </w:r>
           </w:p>
         </w:tc>
@@ -2157,8 +3122,7 @@
           </w:tcPr>
           <w:p>
             <w:pPr>
-              <w:pStyle w:val="Normal"/>
-              <w:spacing w:lineRule="auto" w:line="240" w:before="0" w:after="0"/>
+              <w:pStyle w:val="TextBody"/>
               <w:rPr>
                 <w:rFonts w:ascii="Times New Roman" w:hAnsi="Times New Roman" w:cs="Times New Roman"/>
                 <w:b/>
@@ -2170,59 +3134,299 @@
             </w:pPr>
             <w:r>
               <w:rPr>
-                <w:rFonts w:cs="Times New Roman" w:ascii="Times New Roman" w:hAnsi="Times New Roman"/>
-                <w:b/>
-                <w:bCs/>
-                <w:sz w:val="24"/>
-                <w:szCs w:val="24"/>
+                <w:b/>
+                <w:bCs/>
               </w:rPr>
               <w:t>Program:</w:t>
             </w:r>
           </w:p>
           <w:p>
             <w:pPr>
-              <w:pStyle w:val="Normal"/>
-              <w:spacing w:lineRule="auto" w:line="240" w:before="0" w:after="0"/>
-              <w:rPr>
-                <w:rFonts w:ascii="Times New Roman" w:hAnsi="Times New Roman" w:cs="Times New Roman"/>
-                <w:b/>
-                <w:b/>
-                <w:bCs/>
-                <w:sz w:val="24"/>
-                <w:szCs w:val="24"/>
-              </w:rPr>
-            </w:pPr>
-            <w:r>
-              <w:rPr>
-                <w:rFonts w:cs="Times New Roman" w:ascii="Times New Roman" w:hAnsi="Times New Roman"/>
-                <w:b/>
-                <w:bCs/>
-                <w:sz w:val="24"/>
-                <w:szCs w:val="24"/>
-              </w:rPr>
-            </w:r>
-          </w:p>
-          <w:p>
-            <w:pPr>
-              <w:pStyle w:val="Normal"/>
-              <w:spacing w:lineRule="auto" w:line="240" w:before="0" w:after="0"/>
-              <w:rPr>
-                <w:rFonts w:ascii="Times New Roman" w:hAnsi="Times New Roman" w:cs="Times New Roman"/>
-                <w:b/>
-                <w:b/>
-                <w:bCs/>
-                <w:sz w:val="24"/>
-                <w:szCs w:val="24"/>
-              </w:rPr>
-            </w:pPr>
-            <w:r>
-              <w:rPr>
-                <w:rFonts w:cs="Times New Roman" w:ascii="Times New Roman" w:hAnsi="Times New Roman"/>
-                <w:b/>
-                <w:bCs/>
-                <w:sz w:val="24"/>
-                <w:szCs w:val="24"/>
-              </w:rPr>
+              <w:pStyle w:val="TextBody"/>
+              <w:rPr>
+                <w:b/>
+                <w:b/>
+                <w:bCs/>
+              </w:rPr>
+            </w:pPr>
+            <w:r>
+              <w:rPr>
+                <w:b/>
+                <w:bCs/>
+              </w:rPr>
+              <w:t>A)</w:t>
+            </w:r>
+          </w:p>
+          <w:p>
+            <w:pPr>
+              <w:pStyle w:val="TextBody"/>
+              <w:rPr/>
+            </w:pPr>
+            <w:r>
+              <w:rPr/>
+              <w:t>#include &lt;stdio.h&gt;</w:t>
+            </w:r>
+          </w:p>
+          <w:p>
+            <w:pPr>
+              <w:pStyle w:val="TextBody"/>
+              <w:rPr/>
+            </w:pPr>
+            <w:r>
+              <w:rPr/>
+            </w:r>
+          </w:p>
+          <w:p>
+            <w:pPr>
+              <w:pStyle w:val="TextBody"/>
+              <w:rPr/>
+            </w:pPr>
+            <w:r>
+              <w:rPr/>
+              <w:t>int main()</w:t>
+            </w:r>
+          </w:p>
+          <w:p>
+            <w:pPr>
+              <w:pStyle w:val="TextBody"/>
+              <w:rPr/>
+            </w:pPr>
+            <w:r>
+              <w:rPr/>
+              <w:t>{</w:t>
+            </w:r>
+          </w:p>
+          <w:p>
+            <w:pPr>
+              <w:pStyle w:val="TextBody"/>
+              <w:rPr/>
+            </w:pPr>
+            <w:r>
+              <w:rPr/>
+              <w:t>int n;</w:t>
+            </w:r>
+          </w:p>
+          <w:p>
+            <w:pPr>
+              <w:pStyle w:val="TextBody"/>
+              <w:rPr/>
+            </w:pPr>
+            <w:r>
+              <w:rPr/>
+              <w:t>printf("Enter the number that you want to get the multiplication table : ");</w:t>
+            </w:r>
+          </w:p>
+          <w:p>
+            <w:pPr>
+              <w:pStyle w:val="TextBody"/>
+              <w:rPr/>
+            </w:pPr>
+            <w:r>
+              <w:rPr/>
+              <w:t>scanf("%d", &amp;n);</w:t>
+            </w:r>
+          </w:p>
+          <w:p>
+            <w:pPr>
+              <w:pStyle w:val="TextBody"/>
+              <w:rPr/>
+            </w:pPr>
+            <w:r>
+              <w:rPr/>
+              <w:t>for (int i=1;i&lt;=10;i++)</w:t>
+            </w:r>
+          </w:p>
+          <w:p>
+            <w:pPr>
+              <w:pStyle w:val="TextBody"/>
+              <w:rPr/>
+            </w:pPr>
+            <w:r>
+              <w:rPr/>
+              <w:t>printf("%d X %d = %d\n", n, i, n*i);</w:t>
+            </w:r>
+          </w:p>
+          <w:p>
+            <w:pPr>
+              <w:pStyle w:val="TextBody"/>
+              <w:rPr/>
+            </w:pPr>
+            <w:r>
+              <w:rPr/>
+              <w:t>}</w:t>
+            </w:r>
+          </w:p>
+          <w:p>
+            <w:pPr>
+              <w:pStyle w:val="TextBody"/>
+              <w:rPr>
+                <w:b/>
+                <w:b/>
+                <w:bCs/>
+              </w:rPr>
+            </w:pPr>
+            <w:r>
+              <w:rPr>
+                <w:b/>
+                <w:bCs/>
+              </w:rPr>
+              <w:t>B)</w:t>
+            </w:r>
+          </w:p>
+          <w:p>
+            <w:pPr>
+              <w:pStyle w:val="TextBody"/>
+              <w:rPr/>
+            </w:pPr>
+            <w:r>
+              <w:rPr/>
+            </w:r>
+          </w:p>
+          <w:p>
+            <w:pPr>
+              <w:pStyle w:val="TextBody"/>
+              <w:rPr/>
+            </w:pPr>
+            <w:r>
+              <w:rPr/>
+              <w:t>#include &lt;stdio.h&gt;</w:t>
+            </w:r>
+          </w:p>
+          <w:p>
+            <w:pPr>
+              <w:pStyle w:val="TextBody"/>
+              <w:rPr/>
+            </w:pPr>
+            <w:r>
+              <w:rPr/>
+            </w:r>
+          </w:p>
+          <w:p>
+            <w:pPr>
+              <w:pStyle w:val="TextBody"/>
+              <w:rPr/>
+            </w:pPr>
+            <w:r>
+              <w:rPr/>
+              <w:t>int main()</w:t>
+            </w:r>
+          </w:p>
+          <w:p>
+            <w:pPr>
+              <w:pStyle w:val="TextBody"/>
+              <w:rPr/>
+            </w:pPr>
+            <w:r>
+              <w:rPr/>
+              <w:t>{</w:t>
+            </w:r>
+          </w:p>
+          <w:p>
+            <w:pPr>
+              <w:pStyle w:val="TextBody"/>
+              <w:rPr/>
+            </w:pPr>
+            <w:r>
+              <w:rPr/>
+              <w:t>int n = 4;</w:t>
+            </w:r>
+          </w:p>
+          <w:p>
+            <w:pPr>
+              <w:pStyle w:val="TextBody"/>
+              <w:rPr/>
+            </w:pPr>
+            <w:r>
+              <w:rPr/>
+              <w:t>for (int i = 0; i &lt; n; i++)</w:t>
+            </w:r>
+          </w:p>
+          <w:p>
+            <w:pPr>
+              <w:pStyle w:val="TextBody"/>
+              <w:rPr/>
+            </w:pPr>
+            <w:r>
+              <w:rPr/>
+              <w:t>{</w:t>
+            </w:r>
+          </w:p>
+          <w:p>
+            <w:pPr>
+              <w:pStyle w:val="TextBody"/>
+              <w:rPr/>
+            </w:pPr>
+            <w:r>
+              <w:rPr/>
+              <w:t>for (int j = 0; j &lt;= i; j++)</w:t>
+            </w:r>
+          </w:p>
+          <w:p>
+            <w:pPr>
+              <w:pStyle w:val="TextBody"/>
+              <w:rPr/>
+            </w:pPr>
+            <w:r>
+              <w:rPr/>
+              <w:t>printf("*");</w:t>
+            </w:r>
+          </w:p>
+          <w:p>
+            <w:pPr>
+              <w:pStyle w:val="TextBody"/>
+              <w:rPr/>
+            </w:pPr>
+            <w:r>
+              <w:rPr/>
+              <w:t>printf("\n");</w:t>
+            </w:r>
+          </w:p>
+          <w:p>
+            <w:pPr>
+              <w:pStyle w:val="TextBody"/>
+              <w:rPr/>
+            </w:pPr>
+            <w:r>
+              <w:rPr/>
+              <w:t>}</w:t>
+            </w:r>
+          </w:p>
+          <w:p>
+            <w:pPr>
+              <w:pStyle w:val="TextBody"/>
+              <w:rPr/>
+            </w:pPr>
+            <w:r>
+              <w:rPr/>
+              <w:t>}</w:t>
+            </w:r>
+          </w:p>
+          <w:p>
+            <w:pPr>
+              <w:pStyle w:val="TextBody"/>
+              <w:rPr/>
+            </w:pPr>
+            <w:r>
+              <w:rPr/>
+            </w:r>
+          </w:p>
+          <w:p>
+            <w:pPr>
+              <w:pStyle w:val="TextBody"/>
+              <w:rPr/>
+            </w:pPr>
+            <w:r>
+              <w:rPr/>
+            </w:r>
+          </w:p>
+          <w:p>
+            <w:pPr>
+              <w:pStyle w:val="TextBody"/>
+              <w:spacing w:before="0" w:after="140"/>
+              <w:rPr/>
+            </w:pPr>
+            <w:r>
+              <w:rPr/>
             </w:r>
           </w:p>
         </w:tc>
@@ -2322,6 +3526,51 @@
                 <w:sz w:val="24"/>
                 <w:szCs w:val="24"/>
               </w:rPr>
+              <w:drawing>
+                <wp:anchor behindDoc="0" distT="0" distB="0" distL="0" distR="0" simplePos="0" locked="0" layoutInCell="1" allowOverlap="1" relativeHeight="19">
+                  <wp:simplePos x="0" y="0"/>
+                  <wp:positionH relativeFrom="column">
+                    <wp:posOffset>0</wp:posOffset>
+                  </wp:positionH>
+                  <wp:positionV relativeFrom="paragraph">
+                    <wp:posOffset>15240</wp:posOffset>
+                  </wp:positionV>
+                  <wp:extent cx="5709920" cy="1550670"/>
+                  <wp:effectExtent l="0" t="0" r="0" b="0"/>
+                  <wp:wrapSquare wrapText="largest"/>
+                  <wp:docPr id="6" name="Image6" descr=""/>
+                  <wp:cNvGraphicFramePr>
+                    <a:graphicFrameLocks xmlns:a="http://schemas.openxmlformats.org/drawingml/2006/main" noChangeAspect="1"/>
+                  </wp:cNvGraphicFramePr>
+                  <a:graphic xmlns:a="http://schemas.openxmlformats.org/drawingml/2006/main">
+                    <a:graphicData uri="http://schemas.openxmlformats.org/drawingml/2006/picture">
+                      <pic:pic xmlns:pic="http://schemas.openxmlformats.org/drawingml/2006/picture">
+                        <pic:nvPicPr>
+                          <pic:cNvPr id="6" name="Image6" descr=""/>
+                          <pic:cNvPicPr>
+                            <a:picLocks noChangeAspect="1" noChangeArrowheads="1"/>
+                          </pic:cNvPicPr>
+                        </pic:nvPicPr>
+                        <pic:blipFill>
+                          <a:blip r:embed="rId7"/>
+                          <a:stretch>
+                            <a:fillRect/>
+                          </a:stretch>
+                        </pic:blipFill>
+                        <pic:spPr bwMode="auto">
+                          <a:xfrm>
+                            <a:off x="0" y="0"/>
+                            <a:ext cx="5709920" cy="1550670"/>
+                          </a:xfrm>
+                          <a:prstGeom prst="rect">
+                            <a:avLst/>
+                          </a:prstGeom>
+                        </pic:spPr>
+                      </pic:pic>
+                    </a:graphicData>
+                  </a:graphic>
+                </wp:anchor>
+              </w:drawing>
             </w:r>
           </w:p>
           <w:p>
@@ -2368,6 +3617,51 @@
                 <w:sz w:val="24"/>
                 <w:szCs w:val="24"/>
               </w:rPr>
+              <w:drawing>
+                <wp:anchor behindDoc="0" distT="0" distB="0" distL="0" distR="0" simplePos="0" locked="0" layoutInCell="1" allowOverlap="1" relativeHeight="17">
+                  <wp:simplePos x="0" y="0"/>
+                  <wp:positionH relativeFrom="column">
+                    <wp:align>center</wp:align>
+                  </wp:positionH>
+                  <wp:positionV relativeFrom="paragraph">
+                    <wp:posOffset>635</wp:posOffset>
+                  </wp:positionV>
+                  <wp:extent cx="5709920" cy="808990"/>
+                  <wp:effectExtent l="0" t="0" r="0" b="0"/>
+                  <wp:wrapSquare wrapText="largest"/>
+                  <wp:docPr id="7" name="Image7" descr=""/>
+                  <wp:cNvGraphicFramePr>
+                    <a:graphicFrameLocks xmlns:a="http://schemas.openxmlformats.org/drawingml/2006/main" noChangeAspect="1"/>
+                  </wp:cNvGraphicFramePr>
+                  <a:graphic xmlns:a="http://schemas.openxmlformats.org/drawingml/2006/main">
+                    <a:graphicData uri="http://schemas.openxmlformats.org/drawingml/2006/picture">
+                      <pic:pic xmlns:pic="http://schemas.openxmlformats.org/drawingml/2006/picture">
+                        <pic:nvPicPr>
+                          <pic:cNvPr id="7" name="Image7" descr=""/>
+                          <pic:cNvPicPr>
+                            <a:picLocks noChangeAspect="1" noChangeArrowheads="1"/>
+                          </pic:cNvPicPr>
+                        </pic:nvPicPr>
+                        <pic:blipFill>
+                          <a:blip r:embed="rId8"/>
+                          <a:stretch>
+                            <a:fillRect/>
+                          </a:stretch>
+                        </pic:blipFill>
+                        <pic:spPr bwMode="auto">
+                          <a:xfrm>
+                            <a:off x="0" y="0"/>
+                            <a:ext cx="5709920" cy="808990"/>
+                          </a:xfrm>
+                          <a:prstGeom prst="rect">
+                            <a:avLst/>
+                          </a:prstGeom>
+                        </pic:spPr>
+                      </pic:pic>
+                    </a:graphicData>
+                  </a:graphic>
+                </wp:anchor>
+              </w:drawing>
             </w:r>
           </w:p>
         </w:tc>
@@ -2646,6 +3940,23 @@
             <w:pPr>
               <w:pStyle w:val="Normal"/>
               <w:spacing w:lineRule="auto" w:line="240" w:before="0" w:after="0"/>
+              <w:rPr/>
+            </w:pPr>
+            <w:r>
+              <w:rPr>
+                <w:rFonts w:cs="Times New Roman" w:ascii="Times New Roman" w:hAnsi="Times New Roman"/>
+                <w:b/>
+                <w:bCs/>
+                <w:sz w:val="24"/>
+                <w:szCs w:val="24"/>
+              </w:rPr>
+              <w:t>Program:</w:t>
+            </w:r>
+          </w:p>
+          <w:p>
+            <w:pPr>
+              <w:pStyle w:val="Normal"/>
+              <w:spacing w:lineRule="auto" w:line="240" w:before="0" w:after="0"/>
               <w:rPr>
                 <w:rFonts w:ascii="Times New Roman" w:hAnsi="Times New Roman" w:cs="Times New Roman"/>
                 <w:b/>
@@ -2656,14 +3967,313 @@
               </w:rPr>
             </w:pPr>
             <w:r>
-              <w:rPr>
-                <w:rFonts w:cs="Times New Roman" w:ascii="Times New Roman" w:hAnsi="Times New Roman"/>
-                <w:b/>
-                <w:bCs/>
-                <w:sz w:val="24"/>
-                <w:szCs w:val="24"/>
-              </w:rPr>
-              <w:t>Program:</w:t>
+              <w:rPr/>
+            </w:r>
+          </w:p>
+          <w:p>
+            <w:pPr>
+              <w:pStyle w:val="TextBody"/>
+              <w:rPr/>
+            </w:pPr>
+            <w:r>
+              <w:rPr/>
+              <w:t>#include &lt;stdio.h&gt;</w:t>
+            </w:r>
+          </w:p>
+          <w:p>
+            <w:pPr>
+              <w:pStyle w:val="TextBody"/>
+              <w:rPr/>
+            </w:pPr>
+            <w:r>
+              <w:rPr/>
+              <w:t>int</w:t>
+            </w:r>
+          </w:p>
+          <w:p>
+            <w:pPr>
+              <w:pStyle w:val="TextBody"/>
+              <w:rPr/>
+            </w:pPr>
+            <w:r>
+              <w:rPr/>
+              <w:t>main()</w:t>
+            </w:r>
+          </w:p>
+          <w:p>
+            <w:pPr>
+              <w:pStyle w:val="TextBody"/>
+              <w:rPr/>
+            </w:pPr>
+            <w:r>
+              <w:rPr/>
+              <w:t>{</w:t>
+            </w:r>
+          </w:p>
+          <w:p>
+            <w:pPr>
+              <w:pStyle w:val="TextBody"/>
+              <w:rPr/>
+            </w:pPr>
+            <w:r>
+              <w:rPr/>
+              <w:t>double a, b;</w:t>
+            </w:r>
+          </w:p>
+          <w:p>
+            <w:pPr>
+              <w:pStyle w:val="TextBody"/>
+              <w:rPr/>
+            </w:pPr>
+            <w:r>
+              <w:rPr/>
+              <w:t>char oper;</w:t>
+            </w:r>
+          </w:p>
+          <w:p>
+            <w:pPr>
+              <w:pStyle w:val="TextBody"/>
+              <w:rPr/>
+            </w:pPr>
+            <w:r>
+              <w:rPr/>
+              <w:t>printf("Choose the operator(+, -, *, /) : ");</w:t>
+            </w:r>
+          </w:p>
+          <w:p>
+            <w:pPr>
+              <w:pStyle w:val="TextBody"/>
+              <w:rPr/>
+            </w:pPr>
+            <w:r>
+              <w:rPr/>
+              <w:t>scanf("%c", &amp;oper);</w:t>
+            </w:r>
+          </w:p>
+          <w:p>
+            <w:pPr>
+              <w:pStyle w:val="TextBody"/>
+              <w:rPr/>
+            </w:pPr>
+            <w:r>
+              <w:rPr/>
+            </w:r>
+          </w:p>
+          <w:p>
+            <w:pPr>
+              <w:pStyle w:val="TextBody"/>
+              <w:rPr/>
+            </w:pPr>
+            <w:r>
+              <w:rPr/>
+              <w:t>printf("Enter the two operands\n");</w:t>
+            </w:r>
+          </w:p>
+          <w:p>
+            <w:pPr>
+              <w:pStyle w:val="TextBody"/>
+              <w:rPr/>
+            </w:pPr>
+            <w:r>
+              <w:rPr/>
+              <w:t>scanf("%lf%lf", &amp;a, &amp;b);</w:t>
+            </w:r>
+          </w:p>
+          <w:p>
+            <w:pPr>
+              <w:pStyle w:val="TextBody"/>
+              <w:rPr/>
+            </w:pPr>
+            <w:r>
+              <w:rPr/>
+              <w:t>switch (oper)</w:t>
+            </w:r>
+          </w:p>
+          <w:p>
+            <w:pPr>
+              <w:pStyle w:val="TextBody"/>
+              <w:rPr/>
+            </w:pPr>
+            <w:r>
+              <w:rPr/>
+              <w:t>{</w:t>
+            </w:r>
+          </w:p>
+          <w:p>
+            <w:pPr>
+              <w:pStyle w:val="TextBody"/>
+              <w:rPr/>
+            </w:pPr>
+            <w:r>
+              <w:rPr/>
+              <w:t>case '+':</w:t>
+            </w:r>
+          </w:p>
+          <w:p>
+            <w:pPr>
+              <w:pStyle w:val="TextBody"/>
+              <w:rPr/>
+            </w:pPr>
+            <w:r>
+              <w:rPr/>
+              <w:t>printf("%lf + %lf = %lf\n", a, b, a + b);</w:t>
+            </w:r>
+          </w:p>
+          <w:p>
+            <w:pPr>
+              <w:pStyle w:val="TextBody"/>
+              <w:rPr/>
+            </w:pPr>
+            <w:r>
+              <w:rPr/>
+              <w:t>break;</w:t>
+            </w:r>
+          </w:p>
+          <w:p>
+            <w:pPr>
+              <w:pStyle w:val="TextBody"/>
+              <w:rPr/>
+            </w:pPr>
+            <w:r>
+              <w:rPr/>
+              <w:t>case '-':</w:t>
+            </w:r>
+          </w:p>
+          <w:p>
+            <w:pPr>
+              <w:pStyle w:val="TextBody"/>
+              <w:rPr/>
+            </w:pPr>
+            <w:r>
+              <w:rPr/>
+              <w:t>printf("%lf - %lf = %lf\n", a, b, a - b);</w:t>
+            </w:r>
+          </w:p>
+          <w:p>
+            <w:pPr>
+              <w:pStyle w:val="TextBody"/>
+              <w:rPr/>
+            </w:pPr>
+            <w:r>
+              <w:rPr/>
+              <w:t>break;</w:t>
+            </w:r>
+          </w:p>
+          <w:p>
+            <w:pPr>
+              <w:pStyle w:val="TextBody"/>
+              <w:rPr/>
+            </w:pPr>
+            <w:r>
+              <w:rPr/>
+              <w:t>case '*':</w:t>
+            </w:r>
+          </w:p>
+          <w:p>
+            <w:pPr>
+              <w:pStyle w:val="TextBody"/>
+              <w:rPr/>
+            </w:pPr>
+            <w:r>
+              <w:rPr/>
+              <w:t>printf("%lf * %lf = %lf\n", a, b, a * b);</w:t>
+            </w:r>
+          </w:p>
+          <w:p>
+            <w:pPr>
+              <w:pStyle w:val="TextBody"/>
+              <w:rPr/>
+            </w:pPr>
+            <w:r>
+              <w:rPr/>
+              <w:t>break;</w:t>
+            </w:r>
+          </w:p>
+          <w:p>
+            <w:pPr>
+              <w:pStyle w:val="TextBody"/>
+              <w:rPr/>
+            </w:pPr>
+            <w:r>
+              <w:rPr/>
+              <w:t>case '/':</w:t>
+            </w:r>
+          </w:p>
+          <w:p>
+            <w:pPr>
+              <w:pStyle w:val="TextBody"/>
+              <w:rPr/>
+            </w:pPr>
+            <w:r>
+              <w:rPr/>
+              <w:t>printf("%lf / %lf = %lf\n", a, b, a / b);</w:t>
+            </w:r>
+          </w:p>
+          <w:p>
+            <w:pPr>
+              <w:pStyle w:val="TextBody"/>
+              <w:rPr/>
+            </w:pPr>
+            <w:r>
+              <w:rPr/>
+              <w:t>break;</w:t>
+            </w:r>
+          </w:p>
+          <w:p>
+            <w:pPr>
+              <w:pStyle w:val="TextBody"/>
+              <w:rPr/>
+            </w:pPr>
+            <w:r>
+              <w:rPr/>
+              <w:t>default:</w:t>
+            </w:r>
+          </w:p>
+          <w:p>
+            <w:pPr>
+              <w:pStyle w:val="TextBody"/>
+              <w:rPr/>
+            </w:pPr>
+            <w:r>
+              <w:rPr/>
+              <w:t>printf("Error! Invalid operator");</w:t>
+            </w:r>
+          </w:p>
+          <w:p>
+            <w:pPr>
+              <w:pStyle w:val="TextBody"/>
+              <w:rPr/>
+            </w:pPr>
+            <w:r>
+              <w:rPr/>
+              <w:t>}</w:t>
+            </w:r>
+          </w:p>
+          <w:p>
+            <w:pPr>
+              <w:pStyle w:val="TextBody"/>
+              <w:rPr/>
+            </w:pPr>
+            <w:r>
+              <w:rPr/>
+              <w:t>}</w:t>
+            </w:r>
+          </w:p>
+          <w:p>
+            <w:pPr>
+              <w:pStyle w:val="Normal"/>
+              <w:spacing w:lineRule="auto" w:line="240" w:before="0" w:after="0"/>
+              <w:rPr>
+                <w:rFonts w:ascii="Times New Roman" w:hAnsi="Times New Roman" w:cs="Times New Roman"/>
+                <w:b/>
+                <w:b/>
+                <w:bCs/>
+                <w:sz w:val="24"/>
+                <w:szCs w:val="24"/>
+              </w:rPr>
+            </w:pPr>
+            <w:r>
+              <w:rPr/>
             </w:r>
           </w:p>
           <w:p>
@@ -2786,6 +4396,51 @@
                 <w:sz w:val="24"/>
                 <w:szCs w:val="24"/>
               </w:rPr>
+              <w:drawing>
+                <wp:anchor behindDoc="0" distT="0" distB="0" distL="0" distR="0" simplePos="0" locked="0" layoutInCell="1" allowOverlap="1" relativeHeight="18">
+                  <wp:simplePos x="0" y="0"/>
+                  <wp:positionH relativeFrom="column">
+                    <wp:posOffset>0</wp:posOffset>
+                  </wp:positionH>
+                  <wp:positionV relativeFrom="paragraph">
+                    <wp:posOffset>80010</wp:posOffset>
+                  </wp:positionV>
+                  <wp:extent cx="5709920" cy="842010"/>
+                  <wp:effectExtent l="0" t="0" r="0" b="0"/>
+                  <wp:wrapSquare wrapText="largest"/>
+                  <wp:docPr id="8" name="Image8" descr=""/>
+                  <wp:cNvGraphicFramePr>
+                    <a:graphicFrameLocks xmlns:a="http://schemas.openxmlformats.org/drawingml/2006/main" noChangeAspect="1"/>
+                  </wp:cNvGraphicFramePr>
+                  <a:graphic xmlns:a="http://schemas.openxmlformats.org/drawingml/2006/main">
+                    <a:graphicData uri="http://schemas.openxmlformats.org/drawingml/2006/picture">
+                      <pic:pic xmlns:pic="http://schemas.openxmlformats.org/drawingml/2006/picture">
+                        <pic:nvPicPr>
+                          <pic:cNvPr id="8" name="Image8" descr=""/>
+                          <pic:cNvPicPr>
+                            <a:picLocks noChangeAspect="1" noChangeArrowheads="1"/>
+                          </pic:cNvPicPr>
+                        </pic:nvPicPr>
+                        <pic:blipFill>
+                          <a:blip r:embed="rId9"/>
+                          <a:stretch>
+                            <a:fillRect/>
+                          </a:stretch>
+                        </pic:blipFill>
+                        <pic:spPr bwMode="auto">
+                          <a:xfrm>
+                            <a:off x="0" y="0"/>
+                            <a:ext cx="5709920" cy="842010"/>
+                          </a:xfrm>
+                          <a:prstGeom prst="rect">
+                            <a:avLst/>
+                          </a:prstGeom>
+                        </pic:spPr>
+                      </pic:pic>
+                    </a:graphicData>
+                  </a:graphic>
+                </wp:anchor>
+              </w:drawing>
             </w:r>
           </w:p>
           <w:p>
@@ -3143,25 +4798,479 @@
           </w:p>
           <w:p>
             <w:pPr>
-              <w:pStyle w:val="Normal"/>
-              <w:spacing w:lineRule="auto" w:line="240" w:before="0" w:after="0"/>
-              <w:rPr>
-                <w:rFonts w:ascii="Times New Roman" w:hAnsi="Times New Roman" w:cs="Times New Roman"/>
-                <w:b/>
-                <w:b/>
-                <w:bCs/>
-                <w:sz w:val="24"/>
-                <w:szCs w:val="24"/>
-              </w:rPr>
-            </w:pPr>
-            <w:r>
-              <w:rPr>
-                <w:rFonts w:cs="Times New Roman" w:ascii="Times New Roman" w:hAnsi="Times New Roman"/>
-                <w:b/>
-                <w:bCs/>
-                <w:sz w:val="24"/>
-                <w:szCs w:val="24"/>
-              </w:rPr>
+              <w:pStyle w:val="TextBody"/>
+              <w:rPr/>
+            </w:pPr>
+            <w:r>
+              <w:rPr/>
+              <w:t>#include &lt;stdio.h&gt;</w:t>
+            </w:r>
+          </w:p>
+          <w:p>
+            <w:pPr>
+              <w:pStyle w:val="TextBody"/>
+              <w:rPr/>
+            </w:pPr>
+            <w:r>
+              <w:rPr/>
+              <w:t>int main()</w:t>
+            </w:r>
+          </w:p>
+          <w:p>
+            <w:pPr>
+              <w:pStyle w:val="TextBody"/>
+              <w:rPr/>
+            </w:pPr>
+            <w:r>
+              <w:rPr/>
+              <w:t>{</w:t>
+            </w:r>
+          </w:p>
+          <w:p>
+            <w:pPr>
+              <w:pStyle w:val="TextBody"/>
+              <w:rPr/>
+            </w:pPr>
+            <w:r>
+              <w:rPr/>
+              <w:t>int dd;</w:t>
+            </w:r>
+          </w:p>
+          <w:p>
+            <w:pPr>
+              <w:pStyle w:val="TextBody"/>
+              <w:rPr/>
+            </w:pPr>
+            <w:r>
+              <w:rPr/>
+              <w:t>int mm;</w:t>
+            </w:r>
+          </w:p>
+          <w:p>
+            <w:pPr>
+              <w:pStyle w:val="TextBody"/>
+              <w:rPr/>
+            </w:pPr>
+            <w:r>
+              <w:rPr/>
+              <w:t>int yy;</w:t>
+            </w:r>
+          </w:p>
+          <w:p>
+            <w:pPr>
+              <w:pStyle w:val="TextBody"/>
+              <w:rPr/>
+            </w:pPr>
+            <w:r>
+              <w:rPr/>
+              <w:t>int max1;</w:t>
+            </w:r>
+          </w:p>
+          <w:p>
+            <w:pPr>
+              <w:pStyle w:val="TextBody"/>
+              <w:rPr/>
+            </w:pPr>
+            <w:r>
+              <w:rPr/>
+            </w:r>
+          </w:p>
+          <w:p>
+            <w:pPr>
+              <w:pStyle w:val="TextBody"/>
+              <w:rPr/>
+            </w:pPr>
+            <w:r>
+              <w:rPr/>
+              <w:t>printf("Enter the date\n");</w:t>
+            </w:r>
+          </w:p>
+          <w:p>
+            <w:pPr>
+              <w:pStyle w:val="TextBody"/>
+              <w:rPr/>
+            </w:pPr>
+            <w:r>
+              <w:rPr/>
+              <w:t>scanf("%d", &amp;dd);</w:t>
+            </w:r>
+          </w:p>
+          <w:p>
+            <w:pPr>
+              <w:pStyle w:val="TextBody"/>
+              <w:rPr/>
+            </w:pPr>
+            <w:r>
+              <w:rPr/>
+              <w:t>printf("Enter the month\n");</w:t>
+            </w:r>
+          </w:p>
+          <w:p>
+            <w:pPr>
+              <w:pStyle w:val="TextBody"/>
+              <w:rPr/>
+            </w:pPr>
+            <w:r>
+              <w:rPr/>
+              <w:t>scanf("%d", &amp;mm);</w:t>
+            </w:r>
+          </w:p>
+          <w:p>
+            <w:pPr>
+              <w:pStyle w:val="TextBody"/>
+              <w:rPr/>
+            </w:pPr>
+            <w:r>
+              <w:rPr/>
+              <w:t>printf("Enter the year\n");</w:t>
+            </w:r>
+          </w:p>
+          <w:p>
+            <w:pPr>
+              <w:pStyle w:val="TextBody"/>
+              <w:rPr/>
+            </w:pPr>
+            <w:r>
+              <w:rPr/>
+              <w:t>scanf("%d", &amp;yy);</w:t>
+            </w:r>
+          </w:p>
+          <w:p>
+            <w:pPr>
+              <w:pStyle w:val="Normal"/>
+              <w:spacing w:lineRule="atLeast" w:line="330" w:before="0" w:after="0"/>
+              <w:rPr/>
+            </w:pPr>
+            <w:r>
+              <w:rPr/>
+            </w:r>
+          </w:p>
+          <w:p>
+            <w:pPr>
+              <w:pStyle w:val="TextBody"/>
+              <w:rPr/>
+            </w:pPr>
+            <w:r>
+              <w:rPr/>
+              <w:t>if (mm == 1 || mm == 3 || mm == 5 || mm == 7 || mm == 8 || mm == 10 || mm == 12)</w:t>
+            </w:r>
+          </w:p>
+          <w:p>
+            <w:pPr>
+              <w:pStyle w:val="TextBody"/>
+              <w:rPr/>
+            </w:pPr>
+            <w:r>
+              <w:rPr/>
+              <w:t>max1 = 31;</w:t>
+            </w:r>
+          </w:p>
+          <w:p>
+            <w:pPr>
+              <w:pStyle w:val="TextBody"/>
+              <w:rPr/>
+            </w:pPr>
+            <w:r>
+              <w:rPr/>
+              <w:t>else if (mm == 4 || mm == 6 || mm == 9 || mm == 11)</w:t>
+            </w:r>
+          </w:p>
+          <w:p>
+            <w:pPr>
+              <w:pStyle w:val="TextBody"/>
+              <w:rPr/>
+            </w:pPr>
+            <w:r>
+              <w:rPr/>
+              <w:t>max1 = 30;</w:t>
+            </w:r>
+          </w:p>
+          <w:p>
+            <w:pPr>
+              <w:pStyle w:val="TextBody"/>
+              <w:rPr/>
+            </w:pPr>
+            <w:r>
+              <w:rPr/>
+              <w:t>else if (yy % 4 == 0 &amp;&amp; yy % 100 != 0 || yy % 400 == 0)</w:t>
+            </w:r>
+          </w:p>
+          <w:p>
+            <w:pPr>
+              <w:pStyle w:val="TextBody"/>
+              <w:rPr/>
+            </w:pPr>
+            <w:r>
+              <w:rPr/>
+              <w:t>max1 = 29;</w:t>
+            </w:r>
+          </w:p>
+          <w:p>
+            <w:pPr>
+              <w:pStyle w:val="TextBody"/>
+              <w:rPr/>
+            </w:pPr>
+            <w:r>
+              <w:rPr/>
+              <w:t>else</w:t>
+            </w:r>
+          </w:p>
+          <w:p>
+            <w:pPr>
+              <w:pStyle w:val="TextBody"/>
+              <w:rPr/>
+            </w:pPr>
+            <w:r>
+              <w:rPr/>
+              <w:t>max1 = 28;</w:t>
+            </w:r>
+          </w:p>
+          <w:p>
+            <w:pPr>
+              <w:pStyle w:val="TextBody"/>
+              <w:rPr/>
+            </w:pPr>
+            <w:r>
+              <w:rPr/>
+            </w:r>
+          </w:p>
+          <w:p>
+            <w:pPr>
+              <w:pStyle w:val="TextBody"/>
+              <w:rPr/>
+            </w:pPr>
+            <w:r>
+              <w:rPr/>
+              <w:t>if (mm &lt; 1 || mm &gt; 12)</w:t>
+            </w:r>
+          </w:p>
+          <w:p>
+            <w:pPr>
+              <w:pStyle w:val="TextBody"/>
+              <w:rPr/>
+            </w:pPr>
+            <w:r>
+              <w:rPr/>
+              <w:t>printf("The month is invalid\n");</w:t>
+            </w:r>
+          </w:p>
+          <w:p>
+            <w:pPr>
+              <w:pStyle w:val="TextBody"/>
+              <w:rPr/>
+            </w:pPr>
+            <w:r>
+              <w:rPr/>
+              <w:t>else if (dd &lt; 1 || dd &gt; max1)</w:t>
+            </w:r>
+          </w:p>
+          <w:p>
+            <w:pPr>
+              <w:pStyle w:val="TextBody"/>
+              <w:rPr/>
+            </w:pPr>
+            <w:r>
+              <w:rPr/>
+              <w:t>printf("The date is invalid\n");</w:t>
+            </w:r>
+          </w:p>
+          <w:p>
+            <w:pPr>
+              <w:pStyle w:val="TextBody"/>
+              <w:rPr/>
+            </w:pPr>
+            <w:r>
+              <w:rPr/>
+              <w:t>else if (dd == max1 &amp;&amp; mm != 12)</w:t>
+            </w:r>
+          </w:p>
+          <w:p>
+            <w:pPr>
+              <w:pStyle w:val="TextBody"/>
+              <w:rPr/>
+            </w:pPr>
+            <w:r>
+              <w:rPr/>
+              <w:t>{</w:t>
+            </w:r>
+          </w:p>
+          <w:p>
+            <w:pPr>
+              <w:pStyle w:val="TextBody"/>
+              <w:rPr/>
+            </w:pPr>
+            <w:r>
+              <w:rPr/>
+              <w:t>dd = 1;</w:t>
+            </w:r>
+          </w:p>
+          <w:p>
+            <w:pPr>
+              <w:pStyle w:val="TextBody"/>
+              <w:rPr/>
+            </w:pPr>
+            <w:r>
+              <w:rPr/>
+              <w:t>mm = mm + 1;</w:t>
+            </w:r>
+          </w:p>
+          <w:p>
+            <w:pPr>
+              <w:pStyle w:val="TextBody"/>
+              <w:rPr/>
+            </w:pPr>
+            <w:r>
+              <w:rPr/>
+              <w:t>printf("Date is valid and next date is :%d/%d/%d\n", dd, mm, yy);</w:t>
+            </w:r>
+          </w:p>
+          <w:p>
+            <w:pPr>
+              <w:pStyle w:val="TextBody"/>
+              <w:rPr/>
+            </w:pPr>
+            <w:r>
+              <w:rPr/>
+              <w:t>}</w:t>
+            </w:r>
+          </w:p>
+          <w:p>
+            <w:pPr>
+              <w:pStyle w:val="TextBody"/>
+              <w:rPr/>
+            </w:pPr>
+            <w:r>
+              <w:rPr/>
+              <w:t>else if (dd == max1 &amp;&amp; mm == 12)</w:t>
+            </w:r>
+          </w:p>
+          <w:p>
+            <w:pPr>
+              <w:pStyle w:val="TextBody"/>
+              <w:rPr/>
+            </w:pPr>
+            <w:r>
+              <w:rPr/>
+              <w:t>{</w:t>
+            </w:r>
+          </w:p>
+          <w:p>
+            <w:pPr>
+              <w:pStyle w:val="TextBody"/>
+              <w:rPr/>
+            </w:pPr>
+            <w:r>
+              <w:rPr/>
+              <w:t>dd = 1;</w:t>
+            </w:r>
+          </w:p>
+          <w:p>
+            <w:pPr>
+              <w:pStyle w:val="TextBody"/>
+              <w:rPr/>
+            </w:pPr>
+            <w:r>
+              <w:rPr/>
+              <w:t>mm = 1;</w:t>
+            </w:r>
+          </w:p>
+          <w:p>
+            <w:pPr>
+              <w:pStyle w:val="TextBody"/>
+              <w:rPr/>
+            </w:pPr>
+            <w:r>
+              <w:rPr/>
+              <w:t>yy = yy + 1;</w:t>
+            </w:r>
+          </w:p>
+          <w:p>
+            <w:pPr>
+              <w:pStyle w:val="TextBody"/>
+              <w:rPr/>
+            </w:pPr>
+            <w:r>
+              <w:rPr/>
+              <w:t>printf("Date is valid and next date is :%d/%d/%d\n", dd, mm, yy);</w:t>
+            </w:r>
+          </w:p>
+          <w:p>
+            <w:pPr>
+              <w:pStyle w:val="TextBody"/>
+              <w:rPr/>
+            </w:pPr>
+            <w:r>
+              <w:rPr/>
+              <w:t>}</w:t>
+            </w:r>
+          </w:p>
+          <w:p>
+            <w:pPr>
+              <w:pStyle w:val="TextBody"/>
+              <w:rPr/>
+            </w:pPr>
+            <w:r>
+              <w:rPr/>
+              <w:t>else</w:t>
+            </w:r>
+          </w:p>
+          <w:p>
+            <w:pPr>
+              <w:pStyle w:val="TextBody"/>
+              <w:rPr/>
+            </w:pPr>
+            <w:r>
+              <w:rPr/>
+              <w:t>{</w:t>
+            </w:r>
+          </w:p>
+          <w:p>
+            <w:pPr>
+              <w:pStyle w:val="TextBody"/>
+              <w:rPr/>
+            </w:pPr>
+            <w:r>
+              <w:rPr/>
+              <w:t>dd = dd + 1;</w:t>
+            </w:r>
+          </w:p>
+          <w:p>
+            <w:pPr>
+              <w:pStyle w:val="TextBody"/>
+              <w:rPr/>
+            </w:pPr>
+            <w:r>
+              <w:rPr/>
+              <w:t>printf("Date is valid and next date is :%d/%d/%d\n", dd, mm, yy);</w:t>
+            </w:r>
+          </w:p>
+          <w:p>
+            <w:pPr>
+              <w:pStyle w:val="TextBody"/>
+              <w:rPr/>
+            </w:pPr>
+            <w:r>
+              <w:rPr/>
+              <w:t>}</w:t>
+            </w:r>
+          </w:p>
+          <w:p>
+            <w:pPr>
+              <w:pStyle w:val="TextBody"/>
+              <w:rPr/>
+            </w:pPr>
+            <w:r>
+              <w:rPr/>
+              <w:t>}</w:t>
+            </w:r>
+          </w:p>
+          <w:p>
+            <w:pPr>
+              <w:pStyle w:val="TextBody"/>
+              <w:rPr/>
+            </w:pPr>
+            <w:r>
+              <w:rPr/>
             </w:r>
           </w:p>
           <w:p>
@@ -3307,6 +5416,51 @@
                 <w:sz w:val="24"/>
                 <w:szCs w:val="24"/>
               </w:rPr>
+              <w:drawing>
+                <wp:anchor behindDoc="0" distT="0" distB="0" distL="0" distR="0" simplePos="0" locked="0" layoutInCell="1" allowOverlap="1" relativeHeight="20">
+                  <wp:simplePos x="0" y="0"/>
+                  <wp:positionH relativeFrom="column">
+                    <wp:posOffset>0</wp:posOffset>
+                  </wp:positionH>
+                  <wp:positionV relativeFrom="paragraph">
+                    <wp:posOffset>51435</wp:posOffset>
+                  </wp:positionV>
+                  <wp:extent cx="5709920" cy="1121410"/>
+                  <wp:effectExtent l="0" t="0" r="0" b="0"/>
+                  <wp:wrapSquare wrapText="largest"/>
+                  <wp:docPr id="9" name="Image9" descr=""/>
+                  <wp:cNvGraphicFramePr>
+                    <a:graphicFrameLocks xmlns:a="http://schemas.openxmlformats.org/drawingml/2006/main" noChangeAspect="1"/>
+                  </wp:cNvGraphicFramePr>
+                  <a:graphic xmlns:a="http://schemas.openxmlformats.org/drawingml/2006/main">
+                    <a:graphicData uri="http://schemas.openxmlformats.org/drawingml/2006/picture">
+                      <pic:pic xmlns:pic="http://schemas.openxmlformats.org/drawingml/2006/picture">
+                        <pic:nvPicPr>
+                          <pic:cNvPr id="9" name="Image9" descr=""/>
+                          <pic:cNvPicPr>
+                            <a:picLocks noChangeAspect="1" noChangeArrowheads="1"/>
+                          </pic:cNvPicPr>
+                        </pic:nvPicPr>
+                        <pic:blipFill>
+                          <a:blip r:embed="rId10"/>
+                          <a:stretch>
+                            <a:fillRect/>
+                          </a:stretch>
+                        </pic:blipFill>
+                        <pic:spPr bwMode="auto">
+                          <a:xfrm>
+                            <a:off x="0" y="0"/>
+                            <a:ext cx="5709920" cy="1121410"/>
+                          </a:xfrm>
+                          <a:prstGeom prst="rect">
+                            <a:avLst/>
+                          </a:prstGeom>
+                        </pic:spPr>
+                      </pic:pic>
+                    </a:graphicData>
+                  </a:graphic>
+                </wp:anchor>
+              </w:drawing>
             </w:r>
           </w:p>
           <w:p>
@@ -3330,823 +5484,6 @@
                 <w:sz w:val="24"/>
                 <w:szCs w:val="24"/>
               </w:rPr>
-            </w:r>
-          </w:p>
-          <w:p>
-            <w:pPr>
-              <w:pStyle w:val="Normal"/>
-              <w:spacing w:lineRule="auto" w:line="240" w:before="0" w:after="0"/>
-              <w:rPr>
-                <w:rFonts w:ascii="Times New Roman" w:hAnsi="Times New Roman" w:cs="Times New Roman"/>
-                <w:b/>
-                <w:b/>
-                <w:bCs/>
-                <w:sz w:val="24"/>
-                <w:szCs w:val="24"/>
-              </w:rPr>
-            </w:pPr>
-            <w:r>
-              <w:rPr>
-                <w:rFonts w:cs="Times New Roman" w:ascii="Times New Roman" w:hAnsi="Times New Roman"/>
-                <w:b/>
-                <w:bCs/>
-                <w:sz w:val="24"/>
-                <w:szCs w:val="24"/>
-              </w:rPr>
-            </w:r>
-          </w:p>
-        </w:tc>
-      </w:tr>
-      <w:tr>
-        <w:trPr>
-          <w:trHeight w:val="1446" w:hRule="atLeast"/>
-        </w:trPr>
-        <w:tc>
-          <w:tcPr>
-            <w:tcW w:w="534" w:type="dxa"/>
-            <w:tcBorders/>
-            <w:shd w:fill="auto" w:val="clear"/>
-          </w:tcPr>
-          <w:p>
-            <w:pPr>
-              <w:pStyle w:val="Normal"/>
-              <w:spacing w:lineRule="auto" w:line="240" w:before="0" w:after="0"/>
-              <w:rPr/>
-            </w:pPr>
-            <w:r>
-              <w:rPr/>
-              <w:t xml:space="preserve">      </w:t>
-            </w:r>
-          </w:p>
-          <w:p>
-            <w:pPr>
-              <w:pStyle w:val="Normal"/>
-              <w:spacing w:lineRule="auto" w:line="240" w:before="0" w:after="0"/>
-              <w:rPr/>
-            </w:pPr>
-            <w:r>
-              <w:rPr/>
-            </w:r>
-          </w:p>
-          <w:p>
-            <w:pPr>
-              <w:pStyle w:val="Normal"/>
-              <w:spacing w:lineRule="auto" w:line="240" w:before="0" w:after="0"/>
-              <w:rPr/>
-            </w:pPr>
-            <w:r>
-              <w:rPr>
-                <w:rFonts w:cs="Times New Roman" w:ascii="Times New Roman" w:hAnsi="Times New Roman"/>
-                <w:b/>
-                <w:sz w:val="28"/>
-                <w:szCs w:val="28"/>
-              </w:rPr>
-              <w:t>1</w:t>
-            </w:r>
-            <w:r>
-              <w:rPr/>
-              <w:t xml:space="preserve">      </w:t>
-            </w:r>
-          </w:p>
-        </w:tc>
-        <w:tc>
-          <w:tcPr>
-            <w:tcW w:w="9212" w:type="dxa"/>
-            <w:tcBorders/>
-            <w:shd w:fill="auto" w:val="clear"/>
-          </w:tcPr>
-          <w:p>
-            <w:pPr>
-              <w:pStyle w:val="Normal"/>
-              <w:spacing w:lineRule="auto" w:line="240" w:before="0" w:after="0"/>
-              <w:rPr>
-                <w:rFonts w:ascii="Times New Roman" w:hAnsi="Times New Roman" w:cs="Times New Roman"/>
-                <w:b/>
-                <w:b/>
-                <w:bCs/>
-                <w:sz w:val="32"/>
-                <w:szCs w:val="32"/>
-              </w:rPr>
-            </w:pPr>
-            <w:r>
-              <w:rPr>
-                <w:rFonts w:cs="Times New Roman" w:ascii="Times New Roman" w:hAnsi="Times New Roman"/>
-                <w:b/>
-                <w:bCs/>
-                <w:sz w:val="32"/>
-                <w:szCs w:val="32"/>
-              </w:rPr>
-              <w:t>Practice Programs</w:t>
-            </w:r>
-          </w:p>
-          <w:p>
-            <w:pPr>
-              <w:pStyle w:val="Normal"/>
-              <w:spacing w:lineRule="auto" w:line="240" w:before="0" w:after="0"/>
-              <w:rPr>
-                <w:b/>
-                <w:b/>
-                <w:sz w:val="24"/>
-                <w:szCs w:val="24"/>
-              </w:rPr>
-            </w:pPr>
-            <w:r>
-              <w:rPr>
-                <w:b/>
-                <w:sz w:val="24"/>
-                <w:szCs w:val="24"/>
-              </w:rPr>
-            </w:r>
-          </w:p>
-          <w:p>
-            <w:pPr>
-              <w:pStyle w:val="Normal"/>
-              <w:spacing w:lineRule="auto" w:line="240" w:before="0" w:after="0"/>
-              <w:rPr>
-                <w:rFonts w:ascii="Times New Roman" w:hAnsi="Times New Roman" w:cs="Times New Roman"/>
-                <w:b/>
-                <w:b/>
-                <w:bCs/>
-                <w:sz w:val="32"/>
-                <w:szCs w:val="32"/>
-              </w:rPr>
-            </w:pPr>
-            <w:r>
-              <w:rPr>
-                <w:b/>
-                <w:sz w:val="24"/>
-                <w:szCs w:val="24"/>
-              </w:rPr>
-              <w:t>Write a program to find the roots of a quadratic equation.</w:t>
-            </w:r>
-          </w:p>
-          <w:p>
-            <w:pPr>
-              <w:pStyle w:val="TextBody"/>
-              <w:spacing w:lineRule="auto" w:line="240" w:before="0" w:after="0"/>
-              <w:ind w:right="716" w:hanging="0"/>
-              <w:jc w:val="both"/>
-              <w:rPr>
-                <w:b/>
-                <w:b/>
-              </w:rPr>
-            </w:pPr>
-            <w:r>
-              <w:rPr>
-                <w:b/>
-              </w:rPr>
-            </w:r>
-          </w:p>
-          <w:p>
-            <w:pPr>
-              <w:pStyle w:val="TextBody"/>
-              <w:spacing w:lineRule="auto" w:line="240" w:before="0" w:after="0"/>
-              <w:ind w:right="716" w:hanging="0"/>
-              <w:jc w:val="both"/>
-              <w:rPr>
-                <w:b/>
-                <w:b/>
-              </w:rPr>
-            </w:pPr>
-            <w:r>
-              <w:rPr>
-                <w:b/>
-              </w:rPr>
-              <w:t>Sample Input:</w:t>
-            </w:r>
-          </w:p>
-          <w:p>
-            <w:pPr>
-              <w:pStyle w:val="TextBody"/>
-              <w:spacing w:lineRule="auto" w:line="240" w:before="0" w:after="0"/>
-              <w:ind w:right="716" w:hanging="0"/>
-              <w:jc w:val="both"/>
-              <w:rPr/>
-            </w:pPr>
-            <w:r>
-              <w:rPr/>
-              <w:t>Enter coefficients a, b and c: 1 2 1</w:t>
-            </w:r>
-          </w:p>
-          <w:p>
-            <w:pPr>
-              <w:pStyle w:val="TextBody"/>
-              <w:spacing w:lineRule="auto" w:line="240" w:before="0" w:after="0"/>
-              <w:ind w:right="716" w:hanging="0"/>
-              <w:jc w:val="both"/>
-              <w:rPr/>
-            </w:pPr>
-            <w:r>
-              <w:rPr>
-                <w:b/>
-              </w:rPr>
-              <w:t>Sample Output:</w:t>
-            </w:r>
-          </w:p>
-          <w:p>
-            <w:pPr>
-              <w:pStyle w:val="TextBody"/>
-              <w:spacing w:lineRule="auto" w:line="240" w:before="0" w:after="0"/>
-              <w:ind w:right="716" w:hanging="0"/>
-              <w:jc w:val="both"/>
-              <w:rPr/>
-            </w:pPr>
-            <w:r>
-              <w:rPr/>
-              <w:t>root1 = root2 = -1.00;</w:t>
-            </w:r>
-          </w:p>
-          <w:p>
-            <w:pPr>
-              <w:pStyle w:val="TextBody"/>
-              <w:spacing w:lineRule="auto" w:line="240" w:before="0" w:after="0"/>
-              <w:ind w:right="716" w:hanging="0"/>
-              <w:jc w:val="both"/>
-              <w:rPr>
-                <w:b/>
-                <w:b/>
-              </w:rPr>
-            </w:pPr>
-            <w:r>
-              <w:rPr>
-                <w:b/>
-              </w:rPr>
-              <w:t>Sample Input:</w:t>
-            </w:r>
-          </w:p>
-          <w:p>
-            <w:pPr>
-              <w:pStyle w:val="TextBody"/>
-              <w:spacing w:lineRule="auto" w:line="240" w:before="0" w:after="0"/>
-              <w:ind w:right="716" w:hanging="0"/>
-              <w:jc w:val="both"/>
-              <w:rPr/>
-            </w:pPr>
-            <w:r>
-              <w:rPr/>
-              <w:t>Enter coefficients a, b and c: 1 3 1</w:t>
-            </w:r>
-          </w:p>
-          <w:p>
-            <w:pPr>
-              <w:pStyle w:val="TextBody"/>
-              <w:spacing w:lineRule="auto" w:line="240" w:before="0" w:after="0"/>
-              <w:ind w:right="716" w:hanging="0"/>
-              <w:jc w:val="both"/>
-              <w:rPr/>
-            </w:pPr>
-            <w:r>
-              <w:rPr>
-                <w:b/>
-              </w:rPr>
-              <w:t>Sample Output:</w:t>
-            </w:r>
-          </w:p>
-          <w:p>
-            <w:pPr>
-              <w:pStyle w:val="TextBody"/>
-              <w:spacing w:lineRule="auto" w:line="240" w:before="0" w:after="0"/>
-              <w:ind w:right="716" w:hanging="0"/>
-              <w:jc w:val="both"/>
-              <w:rPr/>
-            </w:pPr>
-            <w:r>
-              <w:rPr/>
-              <w:t>root1 = -0.38 and root2 = -2.62</w:t>
-            </w:r>
-          </w:p>
-          <w:p>
-            <w:pPr>
-              <w:pStyle w:val="TextBody"/>
-              <w:spacing w:lineRule="auto" w:line="240" w:before="0" w:after="0"/>
-              <w:ind w:right="716" w:hanging="0"/>
-              <w:jc w:val="both"/>
-              <w:rPr>
-                <w:b/>
-                <w:b/>
-              </w:rPr>
-            </w:pPr>
-            <w:r>
-              <w:rPr>
-                <w:b/>
-              </w:rPr>
-              <w:t>Sample Input:</w:t>
-            </w:r>
-          </w:p>
-          <w:p>
-            <w:pPr>
-              <w:pStyle w:val="TextBody"/>
-              <w:spacing w:lineRule="auto" w:line="240" w:before="0" w:after="0"/>
-              <w:ind w:right="716" w:hanging="0"/>
-              <w:jc w:val="both"/>
-              <w:rPr/>
-            </w:pPr>
-            <w:r>
-              <w:rPr/>
-              <w:t>Enter coefficients a, b and c: 2 2 1</w:t>
-            </w:r>
-          </w:p>
-          <w:p>
-            <w:pPr>
-              <w:pStyle w:val="TextBody"/>
-              <w:spacing w:lineRule="auto" w:line="240" w:before="0" w:after="0"/>
-              <w:ind w:right="716" w:hanging="0"/>
-              <w:jc w:val="both"/>
-              <w:rPr/>
-            </w:pPr>
-            <w:r>
-              <w:rPr>
-                <w:b/>
-              </w:rPr>
-              <w:t>Sample Output:</w:t>
-            </w:r>
-          </w:p>
-          <w:p>
-            <w:pPr>
-              <w:pStyle w:val="TextBody"/>
-              <w:spacing w:lineRule="auto" w:line="240" w:before="0" w:after="0"/>
-              <w:ind w:right="716" w:hanging="0"/>
-              <w:jc w:val="both"/>
-              <w:rPr>
-                <w:rFonts w:ascii="Times New Roman" w:hAnsi="Times New Roman" w:cs="Times New Roman"/>
-                <w:b/>
-                <w:b/>
-                <w:bCs/>
-                <w:sz w:val="32"/>
-                <w:szCs w:val="32"/>
-              </w:rPr>
-            </w:pPr>
-            <w:r>
-              <w:rPr/>
-              <w:t>root1 = -0.50+0.50i and root2 = -0.50-0.50i</w:t>
-            </w:r>
-          </w:p>
-          <w:p>
-            <w:pPr>
-              <w:pStyle w:val="Normal"/>
-              <w:spacing w:lineRule="auto" w:line="240" w:before="0" w:after="0"/>
-              <w:rPr>
-                <w:rFonts w:ascii="Times New Roman" w:hAnsi="Times New Roman" w:cs="Times New Roman"/>
-                <w:b/>
-                <w:b/>
-                <w:bCs/>
-                <w:sz w:val="32"/>
-                <w:szCs w:val="32"/>
-              </w:rPr>
-            </w:pPr>
-            <w:r>
-              <w:rPr>
-                <w:rFonts w:cs="Times New Roman" w:ascii="Times New Roman" w:hAnsi="Times New Roman"/>
-                <w:b/>
-                <w:bCs/>
-                <w:sz w:val="32"/>
-                <w:szCs w:val="32"/>
-              </w:rPr>
-            </w:r>
-          </w:p>
-        </w:tc>
-      </w:tr>
-      <w:tr>
-        <w:trPr>
-          <w:trHeight w:val="609" w:hRule="atLeast"/>
-        </w:trPr>
-        <w:tc>
-          <w:tcPr>
-            <w:tcW w:w="534" w:type="dxa"/>
-            <w:tcBorders/>
-            <w:shd w:fill="auto" w:val="clear"/>
-          </w:tcPr>
-          <w:p>
-            <w:pPr>
-              <w:pStyle w:val="Normal"/>
-              <w:spacing w:lineRule="auto" w:line="240" w:before="0" w:after="0"/>
-              <w:rPr/>
-            </w:pPr>
-            <w:r>
-              <w:rPr/>
-            </w:r>
-          </w:p>
-        </w:tc>
-        <w:tc>
-          <w:tcPr>
-            <w:tcW w:w="9212" w:type="dxa"/>
-            <w:tcBorders/>
-            <w:shd w:fill="auto" w:val="clear"/>
-          </w:tcPr>
-          <w:p>
-            <w:pPr>
-              <w:pStyle w:val="Normal"/>
-              <w:spacing w:lineRule="auto" w:line="240" w:before="0" w:after="0"/>
-              <w:rPr>
-                <w:rFonts w:ascii="Times New Roman" w:hAnsi="Times New Roman" w:cs="Times New Roman"/>
-                <w:b/>
-                <w:b/>
-                <w:bCs/>
-                <w:sz w:val="32"/>
-                <w:szCs w:val="32"/>
-              </w:rPr>
-            </w:pPr>
-            <w:r>
-              <w:rPr>
-                <w:rFonts w:cs="Times New Roman" w:ascii="Times New Roman" w:hAnsi="Times New Roman"/>
-                <w:b/>
-                <w:bCs/>
-                <w:sz w:val="24"/>
-                <w:szCs w:val="24"/>
-              </w:rPr>
-              <w:t>Program:</w:t>
-            </w:r>
-          </w:p>
-        </w:tc>
-      </w:tr>
-      <w:tr>
-        <w:trPr>
-          <w:trHeight w:val="561" w:hRule="atLeast"/>
-        </w:trPr>
-        <w:tc>
-          <w:tcPr>
-            <w:tcW w:w="534" w:type="dxa"/>
-            <w:tcBorders/>
-            <w:shd w:fill="auto" w:val="clear"/>
-          </w:tcPr>
-          <w:p>
-            <w:pPr>
-              <w:pStyle w:val="Normal"/>
-              <w:spacing w:lineRule="auto" w:line="240" w:before="0" w:after="0"/>
-              <w:rPr/>
-            </w:pPr>
-            <w:r>
-              <w:rPr/>
-            </w:r>
-          </w:p>
-        </w:tc>
-        <w:tc>
-          <w:tcPr>
-            <w:tcW w:w="9212" w:type="dxa"/>
-            <w:tcBorders/>
-            <w:shd w:fill="auto" w:val="clear"/>
-          </w:tcPr>
-          <w:p>
-            <w:pPr>
-              <w:pStyle w:val="Normal"/>
-              <w:spacing w:lineRule="auto" w:line="240" w:before="0" w:after="0"/>
-              <w:rPr>
-                <w:rFonts w:ascii="Times New Roman" w:hAnsi="Times New Roman" w:cs="Times New Roman"/>
-                <w:b/>
-                <w:b/>
-                <w:bCs/>
-                <w:sz w:val="24"/>
-                <w:szCs w:val="24"/>
-              </w:rPr>
-            </w:pPr>
-            <w:r>
-              <w:rPr>
-                <w:rFonts w:cs="Times New Roman" w:ascii="Times New Roman" w:hAnsi="Times New Roman"/>
-                <w:b/>
-                <w:bCs/>
-                <w:sz w:val="24"/>
-                <w:szCs w:val="24"/>
-              </w:rPr>
-              <w:t xml:space="preserve">Output Screenshot: </w:t>
-            </w:r>
-          </w:p>
-          <w:p>
-            <w:pPr>
-              <w:pStyle w:val="Normal"/>
-              <w:spacing w:lineRule="auto" w:line="240" w:before="0" w:after="0"/>
-              <w:rPr>
-                <w:rFonts w:ascii="Times New Roman" w:hAnsi="Times New Roman" w:cs="Times New Roman"/>
-                <w:b/>
-                <w:b/>
-                <w:bCs/>
-                <w:sz w:val="24"/>
-                <w:szCs w:val="24"/>
-              </w:rPr>
-            </w:pPr>
-            <w:r>
-              <w:rPr>
-                <w:rFonts w:cs="Times New Roman" w:ascii="Times New Roman" w:hAnsi="Times New Roman"/>
-                <w:b/>
-                <w:bCs/>
-                <w:sz w:val="24"/>
-                <w:szCs w:val="24"/>
-              </w:rPr>
-            </w:r>
-          </w:p>
-        </w:tc>
-      </w:tr>
-      <w:tr>
-        <w:trPr>
-          <w:trHeight w:val="1446" w:hRule="atLeast"/>
-        </w:trPr>
-        <w:tc>
-          <w:tcPr>
-            <w:tcW w:w="534" w:type="dxa"/>
-            <w:tcBorders/>
-            <w:shd w:fill="auto" w:val="clear"/>
-          </w:tcPr>
-          <w:p>
-            <w:pPr>
-              <w:pStyle w:val="Normal"/>
-              <w:spacing w:lineRule="auto" w:line="240" w:before="0" w:after="0"/>
-              <w:rPr/>
-            </w:pPr>
-            <w:r>
-              <w:rPr/>
-              <w:t>2</w:t>
-            </w:r>
-          </w:p>
-        </w:tc>
-        <w:tc>
-          <w:tcPr>
-            <w:tcW w:w="9212" w:type="dxa"/>
-            <w:tcBorders/>
-            <w:shd w:fill="auto" w:val="clear"/>
-          </w:tcPr>
-          <w:p>
-            <w:pPr>
-              <w:pStyle w:val="Normal"/>
-              <w:spacing w:before="0" w:after="0"/>
-              <w:rPr>
-                <w:b/>
-                <w:b/>
-                <w:sz w:val="24"/>
-                <w:szCs w:val="24"/>
-              </w:rPr>
-            </w:pPr>
-            <w:r>
-              <w:rPr>
-                <w:b/>
-                <w:sz w:val="24"/>
-                <w:szCs w:val="24"/>
-              </w:rPr>
-              <w:t>Write a program to squeeze repeated characters by inputting the characters in the given order.</w:t>
-            </w:r>
-          </w:p>
-          <w:p>
-            <w:pPr>
-              <w:pStyle w:val="TextBody"/>
-              <w:spacing w:before="0" w:after="0"/>
-              <w:ind w:right="716" w:hanging="0"/>
-              <w:jc w:val="both"/>
-              <w:rPr>
-                <w:b/>
-                <w:b/>
-              </w:rPr>
-            </w:pPr>
-            <w:r>
-              <w:rPr>
-                <w:b/>
-              </w:rPr>
-              <w:t>Sample Input:</w:t>
-            </w:r>
-          </w:p>
-          <w:p>
-            <w:pPr>
-              <w:pStyle w:val="TextBody"/>
-              <w:spacing w:lineRule="auto" w:line="360" w:before="0" w:after="0"/>
-              <w:ind w:right="716" w:hanging="0"/>
-              <w:jc w:val="both"/>
-              <w:rPr/>
-            </w:pPr>
-            <w:r>
-              <w:rPr/>
-              <w:t>aaaaabbbbbccccddddeeee</w:t>
-            </w:r>
-          </w:p>
-          <w:p>
-            <w:pPr>
-              <w:pStyle w:val="TextBody"/>
-              <w:spacing w:before="0" w:after="0"/>
-              <w:ind w:right="716" w:hanging="0"/>
-              <w:jc w:val="both"/>
-              <w:rPr/>
-            </w:pPr>
-            <w:r>
-              <w:rPr>
-                <w:b/>
-              </w:rPr>
-              <w:t>Sample Output:</w:t>
-            </w:r>
-          </w:p>
-          <w:p>
-            <w:pPr>
-              <w:pStyle w:val="TextBody"/>
-              <w:spacing w:lineRule="auto" w:line="360" w:before="0" w:after="0"/>
-              <w:ind w:right="716" w:hanging="0"/>
-              <w:jc w:val="both"/>
-              <w:rPr/>
-            </w:pPr>
-            <w:r>
-              <w:rPr/>
-              <w:t>abcde</w:t>
-            </w:r>
-          </w:p>
-          <w:p>
-            <w:pPr>
-              <w:pStyle w:val="TextBody"/>
-              <w:spacing w:before="0" w:after="0"/>
-              <w:ind w:right="716" w:hanging="0"/>
-              <w:jc w:val="both"/>
-              <w:rPr>
-                <w:b/>
-                <w:b/>
-              </w:rPr>
-            </w:pPr>
-            <w:r>
-              <w:rPr>
-                <w:b/>
-              </w:rPr>
-              <w:t>Sample Input:</w:t>
-            </w:r>
-          </w:p>
-          <w:p>
-            <w:pPr>
-              <w:pStyle w:val="TextBody"/>
-              <w:spacing w:lineRule="auto" w:line="360" w:before="0" w:after="0"/>
-              <w:ind w:right="716" w:hanging="0"/>
-              <w:jc w:val="both"/>
-              <w:rPr/>
-            </w:pPr>
-            <w:r>
-              <w:rPr/>
-              <w:t>aaa1111gggg3333</w:t>
-            </w:r>
-          </w:p>
-          <w:p>
-            <w:pPr>
-              <w:pStyle w:val="TextBody"/>
-              <w:spacing w:before="0" w:after="0"/>
-              <w:ind w:right="716" w:hanging="0"/>
-              <w:jc w:val="both"/>
-              <w:rPr/>
-            </w:pPr>
-            <w:r>
-              <w:rPr>
-                <w:b/>
-              </w:rPr>
-              <w:t>Sample Output:</w:t>
-            </w:r>
-          </w:p>
-          <w:p>
-            <w:pPr>
-              <w:pStyle w:val="TextBody"/>
-              <w:spacing w:lineRule="auto" w:line="360" w:before="0" w:after="0"/>
-              <w:ind w:right="716" w:hanging="0"/>
-              <w:jc w:val="both"/>
-              <w:rPr/>
-            </w:pPr>
-            <w:r>
-              <w:rPr/>
-              <w:t>a1g3</w:t>
-            </w:r>
-          </w:p>
-          <w:p>
-            <w:pPr>
-              <w:pStyle w:val="Normal"/>
-              <w:spacing w:before="0" w:after="0"/>
-              <w:rPr>
-                <w:rFonts w:ascii="Times New Roman" w:hAnsi="Times New Roman" w:cs="Times New Roman"/>
-                <w:b/>
-                <w:b/>
-                <w:bCs/>
-                <w:sz w:val="24"/>
-                <w:szCs w:val="24"/>
-              </w:rPr>
-            </w:pPr>
-            <w:r>
-              <w:rPr>
-                <w:rFonts w:cs="Times New Roman" w:ascii="Times New Roman" w:hAnsi="Times New Roman"/>
-                <w:b/>
-                <w:bCs/>
-                <w:sz w:val="24"/>
-                <w:szCs w:val="24"/>
-              </w:rPr>
-            </w:r>
-          </w:p>
-        </w:tc>
-      </w:tr>
-      <w:tr>
-        <w:trPr>
-          <w:trHeight w:val="481" w:hRule="atLeast"/>
-        </w:trPr>
-        <w:tc>
-          <w:tcPr>
-            <w:tcW w:w="534" w:type="dxa"/>
-            <w:tcBorders/>
-            <w:shd w:fill="auto" w:val="clear"/>
-          </w:tcPr>
-          <w:p>
-            <w:pPr>
-              <w:pStyle w:val="Normal"/>
-              <w:spacing w:lineRule="auto" w:line="240" w:before="0" w:after="0"/>
-              <w:rPr/>
-            </w:pPr>
-            <w:r>
-              <w:rPr/>
-            </w:r>
-          </w:p>
-        </w:tc>
-        <w:tc>
-          <w:tcPr>
-            <w:tcW w:w="9212" w:type="dxa"/>
-            <w:tcBorders/>
-            <w:shd w:fill="auto" w:val="clear"/>
-          </w:tcPr>
-          <w:p>
-            <w:pPr>
-              <w:pStyle w:val="Normal"/>
-              <w:spacing w:lineRule="auto" w:line="240" w:before="0" w:after="0"/>
-              <w:rPr>
-                <w:rFonts w:ascii="Times New Roman" w:hAnsi="Times New Roman" w:cs="Times New Roman"/>
-                <w:b/>
-                <w:b/>
-                <w:bCs/>
-                <w:sz w:val="24"/>
-                <w:szCs w:val="24"/>
-              </w:rPr>
-            </w:pPr>
-            <w:r>
-              <w:rPr>
-                <w:rFonts w:cs="Times New Roman" w:ascii="Times New Roman" w:hAnsi="Times New Roman"/>
-                <w:b/>
-                <w:bCs/>
-                <w:sz w:val="24"/>
-                <w:szCs w:val="24"/>
-              </w:rPr>
-              <w:t>Program:</w:t>
-            </w:r>
-          </w:p>
-          <w:p>
-            <w:pPr>
-              <w:pStyle w:val="Normal"/>
-              <w:spacing w:lineRule="auto" w:line="240" w:before="0" w:after="0"/>
-              <w:rPr>
-                <w:b/>
-                <w:b/>
-                <w:sz w:val="24"/>
-                <w:szCs w:val="24"/>
-              </w:rPr>
-            </w:pPr>
-            <w:r>
-              <w:rPr>
-                <w:b/>
-                <w:sz w:val="24"/>
-                <w:szCs w:val="24"/>
-              </w:rPr>
-            </w:r>
-          </w:p>
-        </w:tc>
-      </w:tr>
-      <w:tr>
-        <w:trPr>
-          <w:trHeight w:val="481" w:hRule="atLeast"/>
-        </w:trPr>
-        <w:tc>
-          <w:tcPr>
-            <w:tcW w:w="534" w:type="dxa"/>
-            <w:tcBorders/>
-            <w:shd w:fill="auto" w:val="clear"/>
-          </w:tcPr>
-          <w:p>
-            <w:pPr>
-              <w:pStyle w:val="Normal"/>
-              <w:spacing w:lineRule="auto" w:line="240" w:before="0" w:after="0"/>
-              <w:rPr/>
-            </w:pPr>
-            <w:r>
-              <w:rPr/>
-            </w:r>
-          </w:p>
-        </w:tc>
-        <w:tc>
-          <w:tcPr>
-            <w:tcW w:w="9212" w:type="dxa"/>
-            <w:tcBorders/>
-            <w:shd w:fill="auto" w:val="clear"/>
-          </w:tcPr>
-          <w:p>
-            <w:pPr>
-              <w:pStyle w:val="Normal"/>
-              <w:spacing w:lineRule="auto" w:line="240" w:before="0" w:after="0"/>
-              <w:rPr>
-                <w:rFonts w:ascii="Times New Roman" w:hAnsi="Times New Roman" w:cs="Times New Roman"/>
-                <w:b/>
-                <w:b/>
-                <w:bCs/>
-                <w:sz w:val="24"/>
-                <w:szCs w:val="24"/>
-              </w:rPr>
-            </w:pPr>
-            <w:r>
-              <w:rPr>
-                <w:rFonts w:cs="Times New Roman" w:ascii="Times New Roman" w:hAnsi="Times New Roman"/>
-                <w:b/>
-                <w:bCs/>
-                <w:sz w:val="24"/>
-                <w:szCs w:val="24"/>
-              </w:rPr>
-              <w:t xml:space="preserve">Output Screenshot: </w:t>
             </w:r>
           </w:p>
           <w:p>
@@ -4211,8 +5548,8 @@
       </w:r>
     </w:p>
     <w:sectPr>
-      <w:headerReference w:type="default" r:id="rId2"/>
-      <w:footerReference w:type="default" r:id="rId3"/>
+      <w:headerReference w:type="default" r:id="rId11"/>
+      <w:footerReference w:type="default" r:id="rId12"/>
       <w:type w:val="nextPage"/>
       <w:pgSz w:w="12240" w:h="15840"/>
       <w:pgMar w:left="1440" w:right="1260" w:header="720" w:top="1260" w:footer="360" w:bottom="1260" w:gutter="0"/>
@@ -4306,7 +5643,7 @@
           </w:r>
           <w:r>
             <w:rPr/>
-            <w:t>5</w:t>
+            <w:t>9</w:t>
           </w:r>
           <w:r>
             <w:rPr/>
@@ -4379,7 +5716,7 @@
       <w:pStyle w:val="Normal"/>
       <w:widowControl w:val="false"/>
       <w:pBdr/>
-      <w:spacing w:before="0" w:after="0"/>
+      <w:spacing w:lineRule="auto" w:line="240" w:before="0" w:after="0"/>
       <w:rPr>
         <w:b/>
         <w:b/>
@@ -4392,9 +5729,10 @@
       <w:rPr>
         <w:b/>
         <w:color w:val="000000"/>
-        <w:sz w:val="24"/>
-        <w:szCs w:val="24"/>
+        <w:sz w:val="28"/>
+        <w:szCs w:val="28"/>
       </w:rPr>
+      <w:t>PES1UG20EC083</w:t>
     </w:r>
   </w:p>
   <w:tbl>
@@ -4460,7 +5798,7 @@
               <wp:inline distT="0" distB="0" distL="0" distR="0">
                 <wp:extent cx="449580" cy="708025"/>
                 <wp:effectExtent l="0" t="0" r="0" b="0"/>
-                <wp:docPr id="1" name="image1.png" descr="C:\Users\SRK\Pictures\pesu logo.png"/>
+                <wp:docPr id="10" name="image1.png" descr="C:\Users\SRK\Pictures\pesu logo.png"/>
                 <wp:cNvGraphicFramePr>
                   <a:graphicFrameLocks xmlns:a="http://schemas.openxmlformats.org/drawingml/2006/main" noChangeAspect="1"/>
                 </wp:cNvGraphicFramePr>
@@ -4468,7 +5806,7 @@
                   <a:graphicData uri="http://schemas.openxmlformats.org/drawingml/2006/picture">
                     <pic:pic xmlns:pic="http://schemas.openxmlformats.org/drawingml/2006/picture">
                       <pic:nvPicPr>
-                        <pic:cNvPr id="1" name="image1.png" descr="C:\Users\SRK\Pictures\pesu logo.png"/>
+                        <pic:cNvPr id="10" name="image1.png" descr="C:\Users\SRK\Pictures\pesu logo.png"/>
                         <pic:cNvPicPr>
                           <a:picLocks noChangeAspect="1" noChangeArrowheads="1"/>
                         </pic:cNvPicPr>
